--- a/limpias/2042.docx
+++ b/limpias/2042.docx
@@ -1,6 +1,6 @@
 
 <file path=word/document.xml><?xml version="1.0" encoding="utf-8"?>
-<w:document xmlns:ve="http://schemas.openxmlformats.org/markup-compatibility/2006" xmlns:o="urn:schemas-microsoft-com:office:office" xmlns:r="http://schemas.openxmlformats.org/officeDocument/2006/relationships" xmlns:m="http://schemas.openxmlformats.org/officeDocument/2006/math" xmlns:v="urn:schemas-microsoft-com:vml" xmlns:wp="http://schemas.openxmlformats.org/drawingml/2006/wordprocessingDrawing" xmlns:w10="urn:schemas-microsoft-com:office:word" xmlns:w="http://schemas.openxmlformats.org/wordprocessingml/2006/main" xmlns:wne="http://schemas.microsoft.com/office/word/2006/wordml">
+<w:document xmlns:wpc="http://schemas.microsoft.com/office/word/2010/wordprocessingCanvas" xmlns:cx="http://schemas.microsoft.com/office/drawing/2014/chartex" xmlns:mc="http://schemas.openxmlformats.org/markup-compatibility/2006" xmlns:o="urn:schemas-microsoft-com:office:office" xmlns:r="http://schemas.openxmlformats.org/officeDocument/2006/relationships" xmlns:m="http://schemas.openxmlformats.org/officeDocument/2006/math" xmlns:v="urn:schemas-microsoft-com:vml" xmlns:wp14="http://schemas.microsoft.com/office/word/2010/wordprocessingDrawing" xmlns:wp="http://schemas.openxmlformats.org/drawingml/2006/wordprocessingDrawing" xmlns:w10="urn:schemas-microsoft-com:office:word" xmlns:w="http://schemas.openxmlformats.org/wordprocessingml/2006/main" xmlns:w14="http://schemas.microsoft.com/office/word/2010/wordml" xmlns:w15="http://schemas.microsoft.com/office/word/2012/wordml" xmlns:w16se="http://schemas.microsoft.com/office/word/2015/wordml/symex" xmlns:wpg="http://schemas.microsoft.com/office/word/2010/wordprocessingGroup" xmlns:wpi="http://schemas.microsoft.com/office/word/2010/wordprocessingInk" xmlns:wne="http://schemas.microsoft.com/office/word/2006/wordml" xmlns:wps="http://schemas.microsoft.com/office/word/2010/wordprocessingShape" mc:Ignorable="w14 w15 w16se wp14">
   <w:body>
     <w:p>
       <w:pPr>
@@ -31,7 +31,7 @@
         <w:tabs>
           <w:tab w:val="left" w:pos="900"/>
         </w:tabs>
-        <w:spacing w:before="60" w:after="180"/>
+        <w:spacing w:before="480" w:after="180"/>
         <w:rPr>
           <w:rFonts w:ascii="Book Antiqua" w:hAnsi="Book Antiqua"/>
           <w:b/>
@@ -46,16 +46,7 @@
           <w:bCs/>
           <w:lang w:val="es-AR"/>
         </w:rPr>
-        <w:t>ORDENANZA Nº 204</w:t>
-      </w:r>
-      <w:r>
-        <w:rPr>
-          <w:rFonts w:ascii="Book Antiqua" w:hAnsi="Book Antiqua"/>
-          <w:b/>
-          <w:bCs/>
-          <w:lang w:val="es-AR"/>
-        </w:rPr>
-        <w:t>2</w:t>
+        <w:t>ORDENANZA Nº 2042</w:t>
       </w:r>
     </w:p>
     <w:p>
@@ -64,7 +55,7 @@
         <w:tabs>
           <w:tab w:val="left" w:pos="900"/>
         </w:tabs>
-        <w:spacing w:before="60" w:after="60"/>
+        <w:spacing w:before="240" w:after="60"/>
         <w:rPr>
           <w:rFonts w:ascii="Book Antiqua" w:hAnsi="Book Antiqua"/>
           <w:b/>
@@ -94,7 +85,55 @@
         <w:rPr>
           <w:rFonts w:ascii="Book Antiqua" w:hAnsi="Book Antiqua"/>
         </w:rPr>
-        <w:t>La Ordenanza Nº 1649 mediante la cual se aprueba el Reglamento de H.C.D.</w:t>
+        <w:t xml:space="preserve"> </w:t>
+      </w:r>
+      <w:r>
+        <w:rPr>
+          <w:rFonts w:ascii="Book Antiqua" w:hAnsi="Book Antiqua"/>
+        </w:rPr>
+        <w:t>La Ordenanza N</w:t>
+      </w:r>
+      <w:r>
+        <w:rPr>
+          <w:rFonts w:ascii="Book Antiqua" w:hAnsi="Book Antiqua"/>
+        </w:rPr>
+        <w:t xml:space="preserve">º </w:t>
+      </w:r>
+      <w:r>
+        <w:rPr>
+          <w:rFonts w:ascii="Book Antiqua" w:hAnsi="Book Antiqua"/>
+        </w:rPr>
+        <w:t>1649 mediante la cual se aprueba el Reglamento de H</w:t>
+      </w:r>
+      <w:r>
+        <w:rPr>
+          <w:rFonts w:ascii="Book Antiqua" w:hAnsi="Book Antiqua"/>
+        </w:rPr>
+        <w:t xml:space="preserve">. </w:t>
+      </w:r>
+      <w:r>
+        <w:rPr>
+          <w:rFonts w:ascii="Book Antiqua" w:hAnsi="Book Antiqua"/>
+        </w:rPr>
+        <w:t>C</w:t>
+      </w:r>
+      <w:r>
+        <w:rPr>
+          <w:rFonts w:ascii="Book Antiqua" w:hAnsi="Book Antiqua"/>
+        </w:rPr>
+        <w:t xml:space="preserve">. </w:t>
+      </w:r>
+      <w:r>
+        <w:rPr>
+          <w:rFonts w:ascii="Book Antiqua" w:hAnsi="Book Antiqua"/>
+        </w:rPr>
+        <w:t>D</w:t>
+      </w:r>
+      <w:r>
+        <w:rPr>
+          <w:rFonts w:ascii="Book Antiqua" w:hAnsi="Book Antiqua"/>
+        </w:rPr>
+        <w:t xml:space="preserve">. </w:t>
       </w:r>
     </w:p>
     <w:p>
@@ -103,7 +142,7 @@
         <w:tabs>
           <w:tab w:val="left" w:pos="900"/>
         </w:tabs>
-        <w:spacing w:before="60" w:after="60"/>
+        <w:spacing w:before="240" w:after="60"/>
         <w:rPr>
           <w:rFonts w:ascii="Book Antiqua" w:hAnsi="Book Antiqua"/>
           <w:b/>
@@ -133,13 +172,25 @@
         <w:rPr>
           <w:rFonts w:ascii="Book Antiqua" w:hAnsi="Book Antiqua"/>
         </w:rPr>
+        <w:t xml:space="preserve"> </w:t>
+      </w:r>
+      <w:r>
+        <w:rPr>
+          <w:rFonts w:ascii="Book Antiqua" w:hAnsi="Book Antiqua"/>
+        </w:rPr>
         <w:t xml:space="preserve">Que </w:t>
       </w:r>
       <w:r>
         <w:rPr>
           <w:rFonts w:ascii="Book Antiqua" w:hAnsi="Book Antiqua"/>
         </w:rPr>
-        <w:t>resulta necesario introducir modificaciones en su articulado;</w:t>
+        <w:t>resulta necesario introducir modificaciones en su articulado</w:t>
+      </w:r>
+      <w:r>
+        <w:rPr>
+          <w:rFonts w:ascii="Book Antiqua" w:hAnsi="Book Antiqua"/>
+        </w:rPr>
+        <w:t xml:space="preserve">; </w:t>
       </w:r>
     </w:p>
     <w:p>
@@ -158,13 +209,103 @@
         <w:rPr>
           <w:rFonts w:ascii="Book Antiqua" w:hAnsi="Book Antiqua"/>
         </w:rPr>
-        <w:t xml:space="preserve">Que en el primer párrafo de Articulo Nº 46.- NUMERO, de la Ordenanza </w:t>
-      </w:r>
-      <w:r>
-        <w:rPr>
-          <w:rFonts w:ascii="Book Antiqua" w:hAnsi="Book Antiqua"/>
-        </w:rPr>
-        <w:t>mencionada en el Visto, se establece siete (7) comisiones permanentes;</w:t>
+        <w:t xml:space="preserve">Que en el primer párrafo de </w:t>
+      </w:r>
+      <w:r>
+        <w:rPr>
+          <w:rFonts w:ascii="Book Antiqua" w:hAnsi="Book Antiqua"/>
+        </w:rPr>
+        <w:t>Artículo</w:t>
+      </w:r>
+      <w:r>
+        <w:rPr>
+          <w:rFonts w:ascii="Book Antiqua" w:hAnsi="Book Antiqua"/>
+        </w:rPr>
+        <w:t xml:space="preserve"> N</w:t>
+      </w:r>
+      <w:r>
+        <w:rPr>
+          <w:rFonts w:ascii="Book Antiqua" w:hAnsi="Book Antiqua"/>
+        </w:rPr>
+        <w:t xml:space="preserve">º </w:t>
+      </w:r>
+      <w:r>
+        <w:rPr>
+          <w:rFonts w:ascii="Book Antiqua" w:hAnsi="Book Antiqua"/>
+        </w:rPr>
+        <w:t>46</w:t>
+      </w:r>
+      <w:r>
+        <w:rPr>
+          <w:rFonts w:ascii="Book Antiqua" w:hAnsi="Book Antiqua"/>
+        </w:rPr>
+        <w:t xml:space="preserve">. </w:t>
+      </w:r>
+      <w:r>
+        <w:rPr>
+          <w:rFonts w:ascii="Book Antiqua" w:hAnsi="Book Antiqua"/>
+        </w:rPr>
+        <w:t>- NUMERO</w:t>
+      </w:r>
+      <w:r>
+        <w:rPr>
+          <w:rFonts w:ascii="Book Antiqua" w:hAnsi="Book Antiqua"/>
+        </w:rPr>
+        <w:t xml:space="preserve">, </w:t>
+      </w:r>
+      <w:r>
+        <w:rPr>
+          <w:rFonts w:ascii="Book Antiqua" w:hAnsi="Book Antiqua"/>
+        </w:rPr>
+        <w:t xml:space="preserve">de la Ordenanza </w:t>
+      </w:r>
+      <w:r>
+        <w:rPr>
+          <w:rFonts w:ascii="Book Antiqua" w:hAnsi="Book Antiqua"/>
+        </w:rPr>
+        <w:t>mencionada en el Visto</w:t>
+      </w:r>
+      <w:r>
+        <w:rPr>
+          <w:rFonts w:ascii="Book Antiqua" w:hAnsi="Book Antiqua"/>
+        </w:rPr>
+        <w:t xml:space="preserve">, </w:t>
+      </w:r>
+      <w:r>
+        <w:rPr>
+          <w:rFonts w:ascii="Book Antiqua" w:hAnsi="Book Antiqua"/>
+        </w:rPr>
+        <w:t xml:space="preserve">se establece siete </w:t>
+      </w:r>
+      <w:r>
+        <w:rPr>
+          <w:rFonts w:ascii="Book Antiqua" w:hAnsi="Book Antiqua"/>
+        </w:rPr>
+        <w:t xml:space="preserve"> (</w:t>
+      </w:r>
+      <w:r>
+        <w:rPr>
+          <w:rFonts w:ascii="Book Antiqua" w:hAnsi="Book Antiqua"/>
+        </w:rPr>
+        <w:t>7</w:t>
+      </w:r>
+      <w:r>
+        <w:rPr>
+          <w:rFonts w:ascii="Book Antiqua" w:hAnsi="Book Antiqua"/>
+        </w:rPr>
+        <w:t xml:space="preserve">) </w:t>
+      </w:r>
+      <w:r>
+        <w:rPr>
+          <w:rFonts w:ascii="Book Antiqua" w:hAnsi="Book Antiqua"/>
+        </w:rPr>
+        <w:t xml:space="preserve"> comisiones permanentes</w:t>
+      </w:r>
+      <w:r>
+        <w:rPr>
+          <w:rFonts w:ascii="Book Antiqua" w:hAnsi="Book Antiqua"/>
+        </w:rPr>
+        <w:t xml:space="preserve">; </w:t>
       </w:r>
     </w:p>
     <w:p>
@@ -183,7 +324,25 @@
         <w:rPr>
           <w:rFonts w:ascii="Book Antiqua" w:hAnsi="Book Antiqua"/>
         </w:rPr>
-        <w:t>Que para contribuir con el Municipio y las autoridades policiales en el diseño y seguimiento de las políticas de seguridad ciudadana y de prevención del delito, es necesaria la creación de una comisión permanente;</w:t>
+        <w:t>Que para contribuir con el Municipio y las autoridades policiales en el diseño y seguimiento de las políticas de seguridad ciudadana y de prevención del delito</w:t>
+      </w:r>
+      <w:r>
+        <w:rPr>
+          <w:rFonts w:ascii="Book Antiqua" w:hAnsi="Book Antiqua"/>
+        </w:rPr>
+        <w:t xml:space="preserve">, </w:t>
+      </w:r>
+      <w:r>
+        <w:rPr>
+          <w:rFonts w:ascii="Book Antiqua" w:hAnsi="Book Antiqua"/>
+        </w:rPr>
+        <w:t>es necesaria la creación de una comisión permanente</w:t>
+      </w:r>
+      <w:r>
+        <w:rPr>
+          <w:rFonts w:ascii="Book Antiqua" w:hAnsi="Book Antiqua"/>
+        </w:rPr>
+        <w:t xml:space="preserve">; </w:t>
       </w:r>
     </w:p>
     <w:p>
@@ -202,7 +361,85 @@
         <w:rPr>
           <w:rFonts w:ascii="Book Antiqua" w:hAnsi="Book Antiqua"/>
         </w:rPr>
-        <w:t>Que la seguridad ciudadana es la acción integrada que desarrolla el Estado, con la colaboración de la ciudadanía y de otras organizaciones de bien público, destinada a asegurar su convivencia pacífica, la erradicación de la violencia, la utilización ordenadas de vías y espacios públicos y, en general, evitar la comisión de delitos y faltas contra las personas y sus bienes;</w:t>
+        <w:t>Que la seguridad ciudadana es la acción integrada que desarrolla el Estado</w:t>
+      </w:r>
+      <w:r>
+        <w:rPr>
+          <w:rFonts w:ascii="Book Antiqua" w:hAnsi="Book Antiqua"/>
+        </w:rPr>
+        <w:t xml:space="preserve">, </w:t>
+      </w:r>
+      <w:r>
+        <w:rPr>
+          <w:rFonts w:ascii="Book Antiqua" w:hAnsi="Book Antiqua"/>
+        </w:rPr>
+        <w:t>con la colaboración de la ciudadanía y de otras organizaciones de bien público</w:t>
+      </w:r>
+      <w:r>
+        <w:rPr>
+          <w:rFonts w:ascii="Book Antiqua" w:hAnsi="Book Antiqua"/>
+        </w:rPr>
+        <w:t xml:space="preserve">, </w:t>
+      </w:r>
+      <w:r>
+        <w:rPr>
+          <w:rFonts w:ascii="Book Antiqua" w:hAnsi="Book Antiqua"/>
+        </w:rPr>
+        <w:t>destinada a asegurar su convivencia pacífica</w:t>
+      </w:r>
+      <w:r>
+        <w:rPr>
+          <w:rFonts w:ascii="Book Antiqua" w:hAnsi="Book Antiqua"/>
+        </w:rPr>
+        <w:t xml:space="preserve">, </w:t>
+      </w:r>
+      <w:r>
+        <w:rPr>
+          <w:rFonts w:ascii="Book Antiqua" w:hAnsi="Book Antiqua"/>
+        </w:rPr>
+        <w:t>la erradicación de la violencia</w:t>
+      </w:r>
+      <w:r>
+        <w:rPr>
+          <w:rFonts w:ascii="Book Antiqua" w:hAnsi="Book Antiqua"/>
+        </w:rPr>
+        <w:t xml:space="preserve">, </w:t>
+      </w:r>
+      <w:r>
+        <w:rPr>
+          <w:rFonts w:ascii="Book Antiqua" w:hAnsi="Book Antiqua"/>
+        </w:rPr>
+        <w:t>la utilización ordenadas de vías y espacios públicos y</w:t>
+      </w:r>
+      <w:r>
+        <w:rPr>
+          <w:rFonts w:ascii="Book Antiqua" w:hAnsi="Book Antiqua"/>
+        </w:rPr>
+        <w:t xml:space="preserve">, </w:t>
+      </w:r>
+      <w:r>
+        <w:rPr>
+          <w:rFonts w:ascii="Book Antiqua" w:hAnsi="Book Antiqua"/>
+        </w:rPr>
+        <w:t>en general</w:t>
+      </w:r>
+      <w:r>
+        <w:rPr>
+          <w:rFonts w:ascii="Book Antiqua" w:hAnsi="Book Antiqua"/>
+        </w:rPr>
+        <w:t xml:space="preserve">, </w:t>
+      </w:r>
+      <w:r>
+        <w:rPr>
+          <w:rFonts w:ascii="Book Antiqua" w:hAnsi="Book Antiqua"/>
+        </w:rPr>
+        <w:t>evitar la comisión de delitos y faltas contra las personas y sus bienes</w:t>
+      </w:r>
+      <w:r>
+        <w:rPr>
+          <w:rFonts w:ascii="Book Antiqua" w:hAnsi="Book Antiqua"/>
+        </w:rPr>
+        <w:t xml:space="preserve">; </w:t>
       </w:r>
     </w:p>
     <w:p>
@@ -221,7 +458,25 @@
         <w:rPr>
           <w:rFonts w:ascii="Book Antiqua" w:hAnsi="Book Antiqua"/>
         </w:rPr>
-        <w:t>Que en virtud de las necesidades de los ciudadanos, es primordial que se ponga en marcha políticas que procuren abordar la problemática de la seguridad;</w:t>
+        <w:t>Que en virtud de las necesidades de los ciudadanos</w:t>
+      </w:r>
+      <w:r>
+        <w:rPr>
+          <w:rFonts w:ascii="Book Antiqua" w:hAnsi="Book Antiqua"/>
+        </w:rPr>
+        <w:t xml:space="preserve">, </w:t>
+      </w:r>
+      <w:r>
+        <w:rPr>
+          <w:rFonts w:ascii="Book Antiqua" w:hAnsi="Book Antiqua"/>
+        </w:rPr>
+        <w:t>es primordial que se ponga en marcha políticas que procuren abordar la problemática de la seguridad</w:t>
+      </w:r>
+      <w:r>
+        <w:rPr>
+          <w:rFonts w:ascii="Book Antiqua" w:hAnsi="Book Antiqua"/>
+        </w:rPr>
+        <w:t xml:space="preserve">; </w:t>
       </w:r>
     </w:p>
     <w:p>
@@ -245,6 +500,58 @@
         </w:rPr>
         <w:t>EL CONCEJO DELIBERANTE SANCIONA CON FUERZA DE ORDENANZA</w:t>
       </w:r>
+      <w:bookmarkStart w:id="0" w:name="_GoBack"/>
+    </w:p>
+    <w:bookmarkEnd w:id="0"/>
+    <w:p>
+      <w:pPr>
+        <w:keepNext/>
+        <w:tabs>
+          <w:tab w:val="left" w:pos="900"/>
+        </w:tabs>
+        <w:spacing w:after="180"/>
+        <w:jc w:val="both"/>
+        <w:rPr>
+          <w:rFonts w:ascii="Book Antiqua" w:hAnsi="Book Antiqua"/>
+        </w:rPr>
+      </w:pPr>
+      <w:r>
+        <w:rPr>
+          <w:rFonts w:ascii="Book Antiqua" w:hAnsi="Book Antiqua"/>
+          <w:u w:val="single"/>
+        </w:rPr>
+        <w:t>ARTÍCULO PRIMERO:</w:t>
+      </w:r>
+      <w:r>
+        <w:rPr>
+          <w:rFonts w:ascii="Book Antiqua" w:hAnsi="Book Antiqua"/>
+        </w:rPr>
+        <w:t xml:space="preserve"> </w:t>
+      </w:r>
+      <w:r>
+        <w:rPr>
+          <w:rFonts w:ascii="Book Antiqua" w:hAnsi="Book Antiqua"/>
+        </w:rPr>
+        <w:t>CREASE</w:t>
+      </w:r>
+      <w:r>
+        <w:rPr>
+          <w:rFonts w:ascii="Book Antiqua" w:hAnsi="Book Antiqua"/>
+        </w:rPr>
+        <w:t xml:space="preserve"> </w:t>
+      </w:r>
+      <w:r>
+        <w:rPr>
+          <w:rFonts w:ascii="Book Antiqua" w:hAnsi="Book Antiqua"/>
+        </w:rPr>
+        <w:t>una Comisión de “SEGURIDAD CIUDADANA”</w:t>
+      </w:r>
+      <w:r>
+        <w:rPr>
+          <w:rFonts w:ascii="Book Antiqua" w:hAnsi="Book Antiqua"/>
+        </w:rPr>
+        <w:t xml:space="preserve">. </w:t>
+      </w:r>
     </w:p>
     <w:p>
       <w:pPr>
@@ -263,13 +570,7 @@
           <w:rFonts w:ascii="Book Antiqua" w:hAnsi="Book Antiqua"/>
           <w:u w:val="single"/>
         </w:rPr>
-        <w:t>ARTÍCULO PRIMERO</w:t>
-      </w:r>
-      <w:r>
-        <w:rPr>
-          <w:rFonts w:ascii="Book Antiqua" w:hAnsi="Book Antiqua"/>
-        </w:rPr>
-        <w:t>:</w:t>
+        <w:t>ARTÍCULO SEGUNDO:</w:t>
       </w:r>
       <w:r>
         <w:rPr>
@@ -281,25 +582,73 @@
         <w:rPr>
           <w:rFonts w:ascii="Book Antiqua" w:hAnsi="Book Antiqua"/>
         </w:rPr>
-        <w:t>CREASE</w:t>
-      </w:r>
-      <w:r>
-        <w:rPr>
-          <w:rFonts w:ascii="Book Antiqua" w:hAnsi="Book Antiqua"/>
-        </w:rPr>
-        <w:t xml:space="preserve"> </w:t>
-      </w:r>
-      <w:r>
-        <w:rPr>
-          <w:rFonts w:ascii="Book Antiqua" w:hAnsi="Book Antiqua"/>
-        </w:rPr>
-        <w:t>una Comisión de “SEGURIDAD CIUDADANA”</w:t>
-      </w:r>
-      <w:r>
-        <w:rPr>
-          <w:rFonts w:ascii="Book Antiqua" w:hAnsi="Book Antiqua"/>
-        </w:rPr>
-        <w:t>.</w:t>
+        <w:t>MODIFICASE el Artículo N</w:t>
+      </w:r>
+      <w:r>
+        <w:rPr>
+          <w:rFonts w:ascii="Book Antiqua" w:hAnsi="Book Antiqua"/>
+        </w:rPr>
+        <w:t xml:space="preserve">º </w:t>
+      </w:r>
+      <w:r>
+        <w:rPr>
+          <w:rFonts w:ascii="Book Antiqua" w:hAnsi="Book Antiqua"/>
+        </w:rPr>
+        <w:t>46 del Reglamento H</w:t>
+      </w:r>
+      <w:r>
+        <w:rPr>
+          <w:rFonts w:ascii="Book Antiqua" w:hAnsi="Book Antiqua"/>
+        </w:rPr>
+        <w:t xml:space="preserve">. </w:t>
+      </w:r>
+      <w:r>
+        <w:rPr>
+          <w:rFonts w:ascii="Book Antiqua" w:hAnsi="Book Antiqua"/>
+        </w:rPr>
+        <w:t>C</w:t>
+      </w:r>
+      <w:r>
+        <w:rPr>
+          <w:rFonts w:ascii="Book Antiqua" w:hAnsi="Book Antiqua"/>
+        </w:rPr>
+        <w:t xml:space="preserve">. </w:t>
+      </w:r>
+      <w:r>
+        <w:rPr>
+          <w:rFonts w:ascii="Book Antiqua" w:hAnsi="Book Antiqua"/>
+        </w:rPr>
+        <w:t>D aprobado mediante Ordenanza N</w:t>
+      </w:r>
+      <w:r>
+        <w:rPr>
+          <w:rFonts w:ascii="Book Antiqua" w:hAnsi="Book Antiqua"/>
+        </w:rPr>
+        <w:t xml:space="preserve">º </w:t>
+      </w:r>
+      <w:r>
+        <w:rPr>
+          <w:rFonts w:ascii="Book Antiqua" w:hAnsi="Book Antiqua"/>
+        </w:rPr>
+        <w:t>1649</w:t>
+      </w:r>
+      <w:r>
+        <w:rPr>
+          <w:rFonts w:ascii="Book Antiqua" w:hAnsi="Book Antiqua"/>
+        </w:rPr>
+        <w:t xml:space="preserve">, </w:t>
+      </w:r>
+      <w:r>
+        <w:rPr>
+          <w:rFonts w:ascii="Book Antiqua" w:hAnsi="Book Antiqua"/>
+        </w:rPr>
+        <w:t>el que quedará redactado de la siguiente manera</w:t>
+      </w:r>
+      <w:r>
+        <w:rPr>
+          <w:rFonts w:ascii="Book Antiqua" w:hAnsi="Book Antiqua"/>
+        </w:rPr>
+        <w:t xml:space="preserve">: </w:t>
       </w:r>
     </w:p>
     <w:p>
@@ -317,27 +666,164 @@
       <w:r>
         <w:rPr>
           <w:rFonts w:ascii="Book Antiqua" w:hAnsi="Book Antiqua"/>
-          <w:u w:val="single"/>
-        </w:rPr>
-        <w:t>ARTÍCULO SEGUNDO</w:t>
-      </w:r>
-      <w:r>
-        <w:rPr>
-          <w:rFonts w:ascii="Book Antiqua" w:hAnsi="Book Antiqua"/>
-        </w:rPr>
-        <w:t>:</w:t>
-      </w:r>
-      <w:r>
-        <w:rPr>
-          <w:rFonts w:ascii="Book Antiqua" w:hAnsi="Book Antiqua"/>
-        </w:rPr>
-        <w:t xml:space="preserve"> </w:t>
-      </w:r>
-      <w:r>
-        <w:rPr>
-          <w:rFonts w:ascii="Book Antiqua" w:hAnsi="Book Antiqua"/>
-        </w:rPr>
-        <w:t>MODIFICASE el Artículo Nº 46 del Reglamento H.C.D aprobado mediante Ordenanza Nº 1649, el que quedará redactado de la siguiente manera:</w:t>
+        </w:rPr>
+        <w:t>“</w:t>
+      </w:r>
+      <w:r>
+        <w:rPr>
+          <w:rFonts w:ascii="Book Antiqua" w:hAnsi="Book Antiqua"/>
+        </w:rPr>
+        <w:t>NUMERO</w:t>
+      </w:r>
+      <w:r>
+        <w:rPr>
+          <w:rFonts w:ascii="Book Antiqua" w:hAnsi="Book Antiqua"/>
+        </w:rPr>
+        <w:t xml:space="preserve">: </w:t>
+      </w:r>
+      <w:r>
+        <w:rPr>
+          <w:rFonts w:ascii="Book Antiqua" w:hAnsi="Book Antiqua"/>
+        </w:rPr>
+        <w:t>Habrá ocho comisiones permanentes</w:t>
+      </w:r>
+      <w:r>
+        <w:rPr>
+          <w:rFonts w:ascii="Book Antiqua" w:hAnsi="Book Antiqua"/>
+        </w:rPr>
+        <w:t xml:space="preserve">: </w:t>
+      </w:r>
+      <w:r>
+        <w:rPr>
+          <w:rFonts w:ascii="Book Antiqua" w:hAnsi="Book Antiqua"/>
+        </w:rPr>
+        <w:t>Peticiones</w:t>
+      </w:r>
+      <w:r>
+        <w:rPr>
+          <w:rFonts w:ascii="Book Antiqua" w:hAnsi="Book Antiqua"/>
+        </w:rPr>
+        <w:t xml:space="preserve">, </w:t>
+      </w:r>
+      <w:r>
+        <w:rPr>
+          <w:rFonts w:ascii="Book Antiqua" w:hAnsi="Book Antiqua"/>
+        </w:rPr>
+        <w:t>Poderes</w:t>
+      </w:r>
+      <w:r>
+        <w:rPr>
+          <w:rFonts w:ascii="Book Antiqua" w:hAnsi="Book Antiqua"/>
+        </w:rPr>
+        <w:t xml:space="preserve">, </w:t>
+      </w:r>
+      <w:r>
+        <w:rPr>
+          <w:rFonts w:ascii="Book Antiqua" w:hAnsi="Book Antiqua"/>
+        </w:rPr>
+        <w:t>Legislación y Legales</w:t>
+      </w:r>
+      <w:r>
+        <w:rPr>
+          <w:rFonts w:ascii="Book Antiqua" w:hAnsi="Book Antiqua"/>
+        </w:rPr>
+        <w:t xml:space="preserve">; </w:t>
+      </w:r>
+      <w:r>
+        <w:rPr>
+          <w:rFonts w:ascii="Book Antiqua" w:hAnsi="Book Antiqua"/>
+        </w:rPr>
+        <w:t>Hacienda y Presupuesto</w:t>
+      </w:r>
+      <w:r>
+        <w:rPr>
+          <w:rFonts w:ascii="Book Antiqua" w:hAnsi="Book Antiqua"/>
+        </w:rPr>
+        <w:t xml:space="preserve">; </w:t>
+      </w:r>
+      <w:r>
+        <w:rPr>
+          <w:rFonts w:ascii="Book Antiqua" w:hAnsi="Book Antiqua"/>
+        </w:rPr>
+        <w:t>Obras y Servicios Públicos y Planeamiento Urbano</w:t>
+      </w:r>
+      <w:r>
+        <w:rPr>
+          <w:rFonts w:ascii="Book Antiqua" w:hAnsi="Book Antiqua"/>
+        </w:rPr>
+        <w:t xml:space="preserve">; </w:t>
+      </w:r>
+      <w:r>
+        <w:rPr>
+          <w:rFonts w:ascii="Book Antiqua" w:hAnsi="Book Antiqua"/>
+        </w:rPr>
+        <w:t>Educación</w:t>
+      </w:r>
+      <w:r>
+        <w:rPr>
+          <w:rFonts w:ascii="Book Antiqua" w:hAnsi="Book Antiqua"/>
+        </w:rPr>
+        <w:t xml:space="preserve">, </w:t>
+      </w:r>
+      <w:r>
+        <w:rPr>
+          <w:rFonts w:ascii="Book Antiqua" w:hAnsi="Book Antiqua"/>
+        </w:rPr>
+        <w:t>Moralidad y Cultura</w:t>
+      </w:r>
+      <w:r>
+        <w:rPr>
+          <w:rFonts w:ascii="Book Antiqua" w:hAnsi="Book Antiqua"/>
+        </w:rPr>
+        <w:t xml:space="preserve">; </w:t>
+      </w:r>
+      <w:r>
+        <w:rPr>
+          <w:rFonts w:ascii="Book Antiqua" w:hAnsi="Book Antiqua"/>
+        </w:rPr>
+        <w:t>Turismo y Deporte</w:t>
+      </w:r>
+      <w:r>
+        <w:rPr>
+          <w:rFonts w:ascii="Book Antiqua" w:hAnsi="Book Antiqua"/>
+        </w:rPr>
+        <w:t xml:space="preserve">; </w:t>
+      </w:r>
+      <w:r>
+        <w:rPr>
+          <w:rFonts w:ascii="Book Antiqua" w:hAnsi="Book Antiqua"/>
+        </w:rPr>
+        <w:t>Salud Pública y Bienestar Social</w:t>
+      </w:r>
+      <w:r>
+        <w:rPr>
+          <w:rFonts w:ascii="Book Antiqua" w:hAnsi="Book Antiqua"/>
+        </w:rPr>
+        <w:t xml:space="preserve">; </w:t>
+      </w:r>
+      <w:r>
+        <w:rPr>
+          <w:rFonts w:ascii="Book Antiqua" w:hAnsi="Book Antiqua"/>
+        </w:rPr>
+        <w:t>Ecología y Medio Ambiente</w:t>
+      </w:r>
+      <w:r>
+        <w:rPr>
+          <w:rFonts w:ascii="Book Antiqua" w:hAnsi="Book Antiqua"/>
+        </w:rPr>
+        <w:t xml:space="preserve">; </w:t>
+      </w:r>
+      <w:r>
+        <w:rPr>
+          <w:rFonts w:ascii="Book Antiqua" w:hAnsi="Book Antiqua"/>
+        </w:rPr>
+        <w:t>Seguridad Ciudadana”</w:t>
+      </w:r>
+      <w:r>
+        <w:rPr>
+          <w:rFonts w:ascii="Book Antiqua" w:hAnsi="Book Antiqua"/>
+        </w:rPr>
+        <w:t xml:space="preserve">. </w:t>
       </w:r>
     </w:p>
     <w:p>
@@ -347,7 +833,6 @@
           <w:tab w:val="left" w:pos="900"/>
         </w:tabs>
         <w:spacing w:after="180"/>
-        <w:ind w:left="284" w:right="282"/>
         <w:jc w:val="both"/>
         <w:rPr>
           <w:rFonts w:ascii="Book Antiqua" w:hAnsi="Book Antiqua"/>
@@ -356,20 +841,9 @@
       <w:r>
         <w:rPr>
           <w:rFonts w:ascii="Book Antiqua" w:hAnsi="Book Antiqua"/>
-        </w:rPr>
-        <w:t>“</w:t>
-      </w:r>
-      <w:r>
-        <w:rPr>
-          <w:rFonts w:ascii="Book Antiqua" w:hAnsi="Book Antiqua"/>
-        </w:rPr>
-        <w:t>NUMERO: Habrá ocho comisiones permanentes: Peticiones, Poderes, Legislación y Legales; Hacienda y Presupuesto; Obras y Servicios Públicos y Planeamiento Urbano;</w:t>
-      </w:r>
-      <w:r>
-        <w:rPr>
-          <w:rFonts w:ascii="Book Antiqua" w:hAnsi="Book Antiqua"/>
-        </w:rPr>
-        <w:t xml:space="preserve"> Educación, Moralidad y Cultura; Turismo y Deporte; Salud Pública y Bienestar Social; Ecología y Medio Ambiente; Seguridad Ciudadana”.</w:t>
+          <w:u w:val="single"/>
+        </w:rPr>
+        <w:t>ARTÍCULO TERCERO:</w:t>
       </w:r>
       <w:r>
         <w:rPr>
@@ -377,43 +851,89 @@
         </w:rPr>
         <w:t xml:space="preserve"> </w:t>
       </w:r>
-    </w:p>
-    <w:p>
-      <w:pPr>
-        <w:keepNext/>
-        <w:tabs>
-          <w:tab w:val="left" w:pos="900"/>
-        </w:tabs>
-        <w:spacing w:after="180"/>
-        <w:jc w:val="both"/>
-        <w:rPr>
-          <w:rFonts w:ascii="Book Antiqua" w:hAnsi="Book Antiqua"/>
-        </w:rPr>
-      </w:pPr>
-      <w:r>
-        <w:rPr>
-          <w:rFonts w:ascii="Book Antiqua" w:hAnsi="Book Antiqua"/>
-          <w:u w:val="single"/>
-        </w:rPr>
-        <w:t>ARTÍCULO TERCERO</w:t>
-      </w:r>
-      <w:r>
-        <w:rPr>
-          <w:rFonts w:ascii="Book Antiqua" w:hAnsi="Book Antiqua"/>
-        </w:rPr>
-        <w:t>:</w:t>
-      </w:r>
-      <w:r>
-        <w:rPr>
-          <w:rFonts w:ascii="Book Antiqua" w:hAnsi="Book Antiqua"/>
-        </w:rPr>
-        <w:t xml:space="preserve"> </w:t>
-      </w:r>
-      <w:r>
-        <w:rPr>
-          <w:rFonts w:ascii="Book Antiqua" w:hAnsi="Book Antiqua"/>
-        </w:rPr>
-        <w:t>MODIFICASE el Artículo Nº 47 del Reglamento del H.C.D., aprobado mediante Ordenanza Nº 1649, el que quedará redactado de la siguiente manera:</w:t>
+      <w:r>
+        <w:rPr>
+          <w:rFonts w:ascii="Book Antiqua" w:hAnsi="Book Antiqua"/>
+        </w:rPr>
+        <w:t>MODIFICASE el Artículo N</w:t>
+      </w:r>
+      <w:r>
+        <w:rPr>
+          <w:rFonts w:ascii="Book Antiqua" w:hAnsi="Book Antiqua"/>
+        </w:rPr>
+        <w:t xml:space="preserve">º </w:t>
+      </w:r>
+      <w:r>
+        <w:rPr>
+          <w:rFonts w:ascii="Book Antiqua" w:hAnsi="Book Antiqua"/>
+        </w:rPr>
+        <w:t>47 del Reglamento del H</w:t>
+      </w:r>
+      <w:r>
+        <w:rPr>
+          <w:rFonts w:ascii="Book Antiqua" w:hAnsi="Book Antiqua"/>
+        </w:rPr>
+        <w:t xml:space="preserve">. </w:t>
+      </w:r>
+      <w:r>
+        <w:rPr>
+          <w:rFonts w:ascii="Book Antiqua" w:hAnsi="Book Antiqua"/>
+        </w:rPr>
+        <w:t>C</w:t>
+      </w:r>
+      <w:r>
+        <w:rPr>
+          <w:rFonts w:ascii="Book Antiqua" w:hAnsi="Book Antiqua"/>
+        </w:rPr>
+        <w:t xml:space="preserve">. </w:t>
+      </w:r>
+      <w:r>
+        <w:rPr>
+          <w:rFonts w:ascii="Book Antiqua" w:hAnsi="Book Antiqua"/>
+        </w:rPr>
+        <w:t>D</w:t>
+      </w:r>
+      <w:r>
+        <w:rPr>
+          <w:rFonts w:ascii="Book Antiqua" w:hAnsi="Book Antiqua"/>
+        </w:rPr>
+        <w:t xml:space="preserve">. , </w:t>
+      </w:r>
+      <w:r>
+        <w:rPr>
+          <w:rFonts w:ascii="Book Antiqua" w:hAnsi="Book Antiqua"/>
+        </w:rPr>
+        <w:t>aprobado mediante Ordenanza N</w:t>
+      </w:r>
+      <w:r>
+        <w:rPr>
+          <w:rFonts w:ascii="Book Antiqua" w:hAnsi="Book Antiqua"/>
+        </w:rPr>
+        <w:t xml:space="preserve">º </w:t>
+      </w:r>
+      <w:r>
+        <w:rPr>
+          <w:rFonts w:ascii="Book Antiqua" w:hAnsi="Book Antiqua"/>
+        </w:rPr>
+        <w:t>1649</w:t>
+      </w:r>
+      <w:r>
+        <w:rPr>
+          <w:rFonts w:ascii="Book Antiqua" w:hAnsi="Book Antiqua"/>
+        </w:rPr>
+        <w:t xml:space="preserve">, </w:t>
+      </w:r>
+      <w:r>
+        <w:rPr>
+          <w:rFonts w:ascii="Book Antiqua" w:hAnsi="Book Antiqua"/>
+        </w:rPr>
+        <w:t>el que quedará redactado de la siguiente manera</w:t>
+      </w:r>
+      <w:r>
+        <w:rPr>
+          <w:rFonts w:ascii="Book Antiqua" w:hAnsi="Book Antiqua"/>
+        </w:rPr>
+        <w:t xml:space="preserve">: </w:t>
       </w:r>
     </w:p>
     <w:p>
@@ -421,11 +941,9 @@
         <w:pStyle w:val="Textoindependiente2"/>
         <w:keepNext/>
         <w:spacing w:after="180" w:line="240" w:lineRule="auto"/>
-        <w:ind w:left="284" w:right="282"/>
         <w:jc w:val="both"/>
         <w:rPr>
           <w:rFonts w:ascii="Book Antiqua" w:hAnsi="Book Antiqua"/>
-          <w:sz w:val="22"/>
           <w:szCs w:val="22"/>
         </w:rPr>
       </w:pPr>
@@ -433,18 +951,45 @@
         <w:rPr>
           <w:rFonts w:ascii="Book Antiqua" w:hAnsi="Book Antiqua"/>
           <w:bCs/>
-          <w:sz w:val="22"/>
-          <w:szCs w:val="22"/>
-        </w:rPr>
-        <w:t xml:space="preserve">“COMPETENCIA. </w:t>
-      </w:r>
-      <w:r>
-        <w:rPr>
-          <w:rFonts w:ascii="Book Antiqua" w:hAnsi="Book Antiqua"/>
-          <w:sz w:val="22"/>
-          <w:szCs w:val="22"/>
-        </w:rPr>
-        <w:t xml:space="preserve">La competencia de las comisiones permanentes está determinada por la naturaleza intrínseca del asunto, del modo siguiente: </w:t>
+          <w:szCs w:val="22"/>
+        </w:rPr>
+        <w:t>“COMPETENCIA</w:t>
+      </w:r>
+      <w:r>
+        <w:rPr>
+          <w:rFonts w:ascii="Book Antiqua" w:hAnsi="Book Antiqua"/>
+          <w:bCs/>
+          <w:szCs w:val="22"/>
+        </w:rPr>
+        <w:t xml:space="preserve">. </w:t>
+      </w:r>
+      <w:r>
+        <w:rPr>
+          <w:rFonts w:ascii="Book Antiqua" w:hAnsi="Book Antiqua"/>
+          <w:szCs w:val="22"/>
+        </w:rPr>
+        <w:t>La competencia de las comisiones permanentes está determinada por la naturaleza intrínseca del asunto</w:t>
+      </w:r>
+      <w:r>
+        <w:rPr>
+          <w:rFonts w:ascii="Book Antiqua" w:hAnsi="Book Antiqua"/>
+          <w:szCs w:val="22"/>
+        </w:rPr>
+        <w:t xml:space="preserve">, </w:t>
+      </w:r>
+      <w:r>
+        <w:rPr>
+          <w:rFonts w:ascii="Book Antiqua" w:hAnsi="Book Antiqua"/>
+          <w:szCs w:val="22"/>
+        </w:rPr>
+        <w:t>del modo siguiente</w:t>
+      </w:r>
+      <w:r>
+        <w:rPr>
+          <w:rFonts w:ascii="Book Antiqua" w:hAnsi="Book Antiqua"/>
+          <w:szCs w:val="22"/>
+        </w:rPr>
+        <w:t xml:space="preserve">: </w:t>
       </w:r>
     </w:p>
     <w:p>
@@ -452,29 +997,56 @@
         <w:pStyle w:val="Textoindependiente2"/>
         <w:keepNext/>
         <w:spacing w:after="180" w:line="240" w:lineRule="auto"/>
-        <w:ind w:left="284" w:right="282"/>
         <w:jc w:val="both"/>
         <w:rPr>
           <w:rFonts w:ascii="Book Antiqua" w:hAnsi="Book Antiqua"/>
-          <w:sz w:val="22"/>
-          <w:szCs w:val="22"/>
-        </w:rPr>
-      </w:pPr>
-      <w:r>
-        <w:rPr>
-          <w:rFonts w:ascii="Book Antiqua" w:hAnsi="Book Antiqua"/>
-          <w:b/>
+          <w:szCs w:val="22"/>
+        </w:rPr>
+      </w:pPr>
+      <w:r>
+        <w:rPr>
+          <w:rFonts w:ascii="Book Antiqua" w:hAnsi="Book Antiqua"/>
           <w:bCs/>
-          <w:sz w:val="22"/>
-          <w:szCs w:val="22"/>
-        </w:rPr>
-        <w:t>Peticiones, Poderes, Legales y Legislación</w:t>
+          <w:szCs w:val="22"/>
+        </w:rPr>
+        <w:t>Peticiones</w:t>
       </w:r>
       <w:r>
         <w:rPr>
           <w:rFonts w:ascii="Book Antiqua" w:hAnsi="Book Antiqua"/>
           <w:bCs/>
-          <w:sz w:val="22"/>
+          <w:szCs w:val="22"/>
+        </w:rPr>
+        <w:t xml:space="preserve">, </w:t>
+      </w:r>
+      <w:r>
+        <w:rPr>
+          <w:rFonts w:ascii="Book Antiqua" w:hAnsi="Book Antiqua"/>
+          <w:bCs/>
+          <w:szCs w:val="22"/>
+        </w:rPr>
+        <w:t>Poderes</w:t>
+      </w:r>
+      <w:r>
+        <w:rPr>
+          <w:rFonts w:ascii="Book Antiqua" w:hAnsi="Book Antiqua"/>
+          <w:bCs/>
+          <w:szCs w:val="22"/>
+        </w:rPr>
+        <w:t xml:space="preserve">, </w:t>
+      </w:r>
+      <w:r>
+        <w:rPr>
+          <w:rFonts w:ascii="Book Antiqua" w:hAnsi="Book Antiqua"/>
+          <w:bCs/>
+          <w:szCs w:val="22"/>
+        </w:rPr>
+        <w:t>Legales y Legislación</w:t>
+      </w:r>
+      <w:r>
+        <w:rPr>
+          <w:rFonts w:ascii="Book Antiqua" w:hAnsi="Book Antiqua"/>
+          <w:bCs/>
           <w:szCs w:val="22"/>
         </w:rPr>
         <w:t xml:space="preserve">: </w:t>
@@ -482,19 +1054,290 @@
       <w:r>
         <w:rPr>
           <w:rFonts w:ascii="Book Antiqua" w:hAnsi="Book Antiqua"/>
-          <w:sz w:val="22"/>
-          <w:szCs w:val="22"/>
-        </w:rPr>
-        <w:t xml:space="preserve">Todo lo relacionado con principios constitucionales; relaciones, conflictos y atribuciones de los Departamentos; tratados y cuestiones intermunicipales, con la Provincia y con la Nación. Regímenes municipales; creación de comisiones especiales; poder de policía; gobierno y administración; interpelaciones y/o invitaciones o pedidos de informes al Intendente o Secretarios; </w:t>
-      </w:r>
-      <w:r>
-        <w:rPr>
-          <w:rFonts w:ascii="Book Antiqua" w:hAnsi="Book Antiqua"/>
-          <w:sz w:val="22"/>
+          <w:szCs w:val="22"/>
+        </w:rPr>
+        <w:t>Todo lo relacionado con principios constitucionales</w:t>
+      </w:r>
+      <w:r>
+        <w:rPr>
+          <w:rFonts w:ascii="Book Antiqua" w:hAnsi="Book Antiqua"/>
+          <w:szCs w:val="22"/>
+        </w:rPr>
+        <w:t xml:space="preserve">; </w:t>
+      </w:r>
+      <w:r>
+        <w:rPr>
+          <w:rFonts w:ascii="Book Antiqua" w:hAnsi="Book Antiqua"/>
+          <w:szCs w:val="22"/>
+        </w:rPr>
+        <w:t>relaciones</w:t>
+      </w:r>
+      <w:r>
+        <w:rPr>
+          <w:rFonts w:ascii="Book Antiqua" w:hAnsi="Book Antiqua"/>
+          <w:szCs w:val="22"/>
+        </w:rPr>
+        <w:t xml:space="preserve">, </w:t>
+      </w:r>
+      <w:r>
+        <w:rPr>
+          <w:rFonts w:ascii="Book Antiqua" w:hAnsi="Book Antiqua"/>
+          <w:szCs w:val="22"/>
+        </w:rPr>
+        <w:t>conflictos y atribuciones de los Departamentos</w:t>
+      </w:r>
+      <w:r>
+        <w:rPr>
+          <w:rFonts w:ascii="Book Antiqua" w:hAnsi="Book Antiqua"/>
+          <w:szCs w:val="22"/>
+        </w:rPr>
+        <w:t xml:space="preserve">; </w:t>
+      </w:r>
+      <w:r>
+        <w:rPr>
+          <w:rFonts w:ascii="Book Antiqua" w:hAnsi="Book Antiqua"/>
+          <w:szCs w:val="22"/>
+        </w:rPr>
+        <w:t>tratados y cuestiones intermunicipales</w:t>
+      </w:r>
+      <w:r>
+        <w:rPr>
+          <w:rFonts w:ascii="Book Antiqua" w:hAnsi="Book Antiqua"/>
+          <w:szCs w:val="22"/>
+        </w:rPr>
+        <w:t xml:space="preserve">, </w:t>
+      </w:r>
+      <w:r>
+        <w:rPr>
+          <w:rFonts w:ascii="Book Antiqua" w:hAnsi="Book Antiqua"/>
+          <w:szCs w:val="22"/>
+        </w:rPr>
+        <w:t>con la Provincia y con la Nación</w:t>
+      </w:r>
+      <w:r>
+        <w:rPr>
+          <w:rFonts w:ascii="Book Antiqua" w:hAnsi="Book Antiqua"/>
+          <w:szCs w:val="22"/>
+        </w:rPr>
+        <w:t xml:space="preserve">. </w:t>
+      </w:r>
+      <w:r>
+        <w:rPr>
+          <w:rFonts w:ascii="Book Antiqua" w:hAnsi="Book Antiqua"/>
+          <w:szCs w:val="22"/>
+        </w:rPr>
+        <w:t>Regímenes municipales</w:t>
+      </w:r>
+      <w:r>
+        <w:rPr>
+          <w:rFonts w:ascii="Book Antiqua" w:hAnsi="Book Antiqua"/>
+          <w:szCs w:val="22"/>
+        </w:rPr>
+        <w:t xml:space="preserve">; </w:t>
+      </w:r>
+      <w:r>
+        <w:rPr>
+          <w:rFonts w:ascii="Book Antiqua" w:hAnsi="Book Antiqua"/>
+          <w:szCs w:val="22"/>
+        </w:rPr>
+        <w:t>creación de comisiones especiales</w:t>
+      </w:r>
+      <w:r>
+        <w:rPr>
+          <w:rFonts w:ascii="Book Antiqua" w:hAnsi="Book Antiqua"/>
+          <w:szCs w:val="22"/>
+        </w:rPr>
+        <w:t xml:space="preserve">; </w:t>
+      </w:r>
+      <w:r>
+        <w:rPr>
+          <w:rFonts w:ascii="Book Antiqua" w:hAnsi="Book Antiqua"/>
+          <w:szCs w:val="22"/>
+        </w:rPr>
+        <w:t>poder de policía</w:t>
+      </w:r>
+      <w:r>
+        <w:rPr>
+          <w:rFonts w:ascii="Book Antiqua" w:hAnsi="Book Antiqua"/>
+          <w:szCs w:val="22"/>
+        </w:rPr>
+        <w:t xml:space="preserve">; </w:t>
+      </w:r>
+      <w:r>
+        <w:rPr>
+          <w:rFonts w:ascii="Book Antiqua" w:hAnsi="Book Antiqua"/>
+          <w:szCs w:val="22"/>
+        </w:rPr>
+        <w:t xml:space="preserve">gobierno y </w:t>
+      </w:r>
+      <w:r>
+        <w:rPr>
+          <w:rFonts w:ascii="Book Antiqua" w:hAnsi="Book Antiqua"/>
           <w:szCs w:val="22"/>
         </w:rPr>
         <w:lastRenderedPageBreak/>
-        <w:t>aplicación, interpretación y reforma del reglamento; todo asunto atinente al Concejo; mandato de los concejales; conducta y examen de sus títulos cuando no haya pronunciamiento sobre ellos en sesiones preparatorias; legislación general, instrucción pública municipal y fomento cultural; expropiaciones; publicaciones; y todo otro asunto que por su naturaleza específica no competa a otra comisión.</w:t>
+        <w:t>administración</w:t>
+      </w:r>
+      <w:r>
+        <w:rPr>
+          <w:rFonts w:ascii="Book Antiqua" w:hAnsi="Book Antiqua"/>
+          <w:szCs w:val="22"/>
+        </w:rPr>
+        <w:t xml:space="preserve">; </w:t>
+      </w:r>
+      <w:r>
+        <w:rPr>
+          <w:rFonts w:ascii="Book Antiqua" w:hAnsi="Book Antiqua"/>
+          <w:szCs w:val="22"/>
+        </w:rPr>
+        <w:t>interpelaciones y/o invitaciones o pedidos de informes al Intendente o Secretarios</w:t>
+      </w:r>
+      <w:r>
+        <w:rPr>
+          <w:rFonts w:ascii="Book Antiqua" w:hAnsi="Book Antiqua"/>
+          <w:szCs w:val="22"/>
+        </w:rPr>
+        <w:t xml:space="preserve">; </w:t>
+      </w:r>
+      <w:r>
+        <w:rPr>
+          <w:rFonts w:ascii="Book Antiqua" w:hAnsi="Book Antiqua"/>
+          <w:szCs w:val="22"/>
+        </w:rPr>
+        <w:t>aplicación</w:t>
+      </w:r>
+      <w:r>
+        <w:rPr>
+          <w:rFonts w:ascii="Book Antiqua" w:hAnsi="Book Antiqua"/>
+          <w:szCs w:val="22"/>
+        </w:rPr>
+        <w:t xml:space="preserve">, </w:t>
+      </w:r>
+      <w:r>
+        <w:rPr>
+          <w:rFonts w:ascii="Book Antiqua" w:hAnsi="Book Antiqua"/>
+          <w:szCs w:val="22"/>
+        </w:rPr>
+        <w:t>interpretación y reforma del reglamento</w:t>
+      </w:r>
+      <w:r>
+        <w:rPr>
+          <w:rFonts w:ascii="Book Antiqua" w:hAnsi="Book Antiqua"/>
+          <w:szCs w:val="22"/>
+        </w:rPr>
+        <w:t xml:space="preserve">; </w:t>
+      </w:r>
+      <w:r>
+        <w:rPr>
+          <w:rFonts w:ascii="Book Antiqua" w:hAnsi="Book Antiqua"/>
+          <w:szCs w:val="22"/>
+        </w:rPr>
+        <w:t>todo asunto atinente al Concejo</w:t>
+      </w:r>
+      <w:r>
+        <w:rPr>
+          <w:rFonts w:ascii="Book Antiqua" w:hAnsi="Book Antiqua"/>
+          <w:szCs w:val="22"/>
+        </w:rPr>
+        <w:t xml:space="preserve">; </w:t>
+      </w:r>
+      <w:r>
+        <w:rPr>
+          <w:rFonts w:ascii="Book Antiqua" w:hAnsi="Book Antiqua"/>
+          <w:szCs w:val="22"/>
+        </w:rPr>
+        <w:t>mandato de los concejales</w:t>
+      </w:r>
+      <w:r>
+        <w:rPr>
+          <w:rFonts w:ascii="Book Antiqua" w:hAnsi="Book Antiqua"/>
+          <w:szCs w:val="22"/>
+        </w:rPr>
+        <w:t xml:space="preserve">; </w:t>
+      </w:r>
+      <w:r>
+        <w:rPr>
+          <w:rFonts w:ascii="Book Antiqua" w:hAnsi="Book Antiqua"/>
+          <w:szCs w:val="22"/>
+        </w:rPr>
+        <w:t>conducta y examen de sus títulos cuando no haya pronunciamiento sobre ellos en sesiones preparatorias</w:t>
+      </w:r>
+      <w:r>
+        <w:rPr>
+          <w:rFonts w:ascii="Book Antiqua" w:hAnsi="Book Antiqua"/>
+          <w:szCs w:val="22"/>
+        </w:rPr>
+        <w:t xml:space="preserve">; </w:t>
+      </w:r>
+      <w:r>
+        <w:rPr>
+          <w:rFonts w:ascii="Book Antiqua" w:hAnsi="Book Antiqua"/>
+          <w:szCs w:val="22"/>
+        </w:rPr>
+        <w:t>legislación general</w:t>
+      </w:r>
+      <w:r>
+        <w:rPr>
+          <w:rFonts w:ascii="Book Antiqua" w:hAnsi="Book Antiqua"/>
+          <w:szCs w:val="22"/>
+        </w:rPr>
+        <w:t xml:space="preserve">, </w:t>
+      </w:r>
+      <w:r>
+        <w:rPr>
+          <w:rFonts w:ascii="Book Antiqua" w:hAnsi="Book Antiqua"/>
+          <w:szCs w:val="22"/>
+        </w:rPr>
+        <w:t>instrucción pública municipal y fomento cultural</w:t>
+      </w:r>
+      <w:r>
+        <w:rPr>
+          <w:rFonts w:ascii="Book Antiqua" w:hAnsi="Book Antiqua"/>
+          <w:szCs w:val="22"/>
+        </w:rPr>
+        <w:t xml:space="preserve">; </w:t>
+      </w:r>
+      <w:r>
+        <w:rPr>
+          <w:rFonts w:ascii="Book Antiqua" w:hAnsi="Book Antiqua"/>
+          <w:szCs w:val="22"/>
+        </w:rPr>
+        <w:t>expropiaciones</w:t>
+      </w:r>
+      <w:r>
+        <w:rPr>
+          <w:rFonts w:ascii="Book Antiqua" w:hAnsi="Book Antiqua"/>
+          <w:szCs w:val="22"/>
+        </w:rPr>
+        <w:t xml:space="preserve">; </w:t>
+      </w:r>
+      <w:r>
+        <w:rPr>
+          <w:rFonts w:ascii="Book Antiqua" w:hAnsi="Book Antiqua"/>
+          <w:szCs w:val="22"/>
+        </w:rPr>
+        <w:t>publicaciones</w:t>
+      </w:r>
+      <w:r>
+        <w:rPr>
+          <w:rFonts w:ascii="Book Antiqua" w:hAnsi="Book Antiqua"/>
+          <w:szCs w:val="22"/>
+        </w:rPr>
+        <w:t xml:space="preserve">; </w:t>
+      </w:r>
+      <w:r>
+        <w:rPr>
+          <w:rFonts w:ascii="Book Antiqua" w:hAnsi="Book Antiqua"/>
+          <w:szCs w:val="22"/>
+        </w:rPr>
+        <w:t>y todo otro asunto que por su naturaleza específica no competa a otra comisión</w:t>
+      </w:r>
+      <w:r>
+        <w:rPr>
+          <w:rFonts w:ascii="Book Antiqua" w:hAnsi="Book Antiqua"/>
+          <w:szCs w:val="22"/>
+        </w:rPr>
+        <w:t xml:space="preserve">. </w:t>
       </w:r>
     </w:p>
     <w:p>
@@ -502,20 +1345,16 @@
         <w:pStyle w:val="Textoindependiente2"/>
         <w:keepNext/>
         <w:spacing w:after="180" w:line="240" w:lineRule="auto"/>
-        <w:ind w:left="284" w:right="282"/>
         <w:jc w:val="both"/>
         <w:rPr>
           <w:rFonts w:ascii="Book Antiqua" w:hAnsi="Book Antiqua"/>
-          <w:sz w:val="22"/>
-          <w:szCs w:val="22"/>
-        </w:rPr>
-      </w:pPr>
-      <w:r>
-        <w:rPr>
-          <w:rFonts w:ascii="Book Antiqua" w:hAnsi="Book Antiqua"/>
-          <w:b/>
+          <w:szCs w:val="22"/>
+        </w:rPr>
+      </w:pPr>
+      <w:r>
+        <w:rPr>
+          <w:rFonts w:ascii="Book Antiqua" w:hAnsi="Book Antiqua"/>
           <w:bCs/>
-          <w:sz w:val="22"/>
           <w:szCs w:val="22"/>
         </w:rPr>
         <w:t>Hacienda y Presupuesto</w:t>
@@ -524,7 +1363,6 @@
         <w:rPr>
           <w:rFonts w:ascii="Book Antiqua" w:hAnsi="Book Antiqua"/>
           <w:bCs/>
-          <w:sz w:val="22"/>
           <w:szCs w:val="22"/>
         </w:rPr>
         <w:t xml:space="preserve">: </w:t>
@@ -532,10 +1370,156 @@
       <w:r>
         <w:rPr>
           <w:rFonts w:ascii="Book Antiqua" w:hAnsi="Book Antiqua"/>
-          <w:sz w:val="22"/>
-          <w:szCs w:val="22"/>
-        </w:rPr>
-        <w:t>El Presupuesto de la Municipalidad; elaboración y control del Presupuesto del Concejo, deuda pública; empréstitos y emisiones; subvenciones y subsidios; gastos, inversiones y créditos; régimen tributario y fiscal; salarios, bancos; cuentas e inversiones del Municipio y todo otro asunto que comprenda la hacienda y el Presupuesto municipal.</w:t>
+          <w:szCs w:val="22"/>
+        </w:rPr>
+        <w:t>El Presupuesto de la Municipalidad</w:t>
+      </w:r>
+      <w:r>
+        <w:rPr>
+          <w:rFonts w:ascii="Book Antiqua" w:hAnsi="Book Antiqua"/>
+          <w:szCs w:val="22"/>
+        </w:rPr>
+        <w:t xml:space="preserve">; </w:t>
+      </w:r>
+      <w:r>
+        <w:rPr>
+          <w:rFonts w:ascii="Book Antiqua" w:hAnsi="Book Antiqua"/>
+          <w:szCs w:val="22"/>
+        </w:rPr>
+        <w:t>elaboración y control del Presupuesto del Concejo</w:t>
+      </w:r>
+      <w:r>
+        <w:rPr>
+          <w:rFonts w:ascii="Book Antiqua" w:hAnsi="Book Antiqua"/>
+          <w:szCs w:val="22"/>
+        </w:rPr>
+        <w:t xml:space="preserve">, </w:t>
+      </w:r>
+      <w:r>
+        <w:rPr>
+          <w:rFonts w:ascii="Book Antiqua" w:hAnsi="Book Antiqua"/>
+          <w:szCs w:val="22"/>
+        </w:rPr>
+        <w:t>deuda pública</w:t>
+      </w:r>
+      <w:r>
+        <w:rPr>
+          <w:rFonts w:ascii="Book Antiqua" w:hAnsi="Book Antiqua"/>
+          <w:szCs w:val="22"/>
+        </w:rPr>
+        <w:t xml:space="preserve">; </w:t>
+      </w:r>
+      <w:r>
+        <w:rPr>
+          <w:rFonts w:ascii="Book Antiqua" w:hAnsi="Book Antiqua"/>
+          <w:szCs w:val="22"/>
+        </w:rPr>
+        <w:t>empréstitos y emisiones</w:t>
+      </w:r>
+      <w:r>
+        <w:rPr>
+          <w:rFonts w:ascii="Book Antiqua" w:hAnsi="Book Antiqua"/>
+          <w:szCs w:val="22"/>
+        </w:rPr>
+        <w:t xml:space="preserve">; </w:t>
+      </w:r>
+      <w:r>
+        <w:rPr>
+          <w:rFonts w:ascii="Book Antiqua" w:hAnsi="Book Antiqua"/>
+          <w:szCs w:val="22"/>
+        </w:rPr>
+        <w:t>subvenciones y subsidios</w:t>
+      </w:r>
+      <w:r>
+        <w:rPr>
+          <w:rFonts w:ascii="Book Antiqua" w:hAnsi="Book Antiqua"/>
+          <w:szCs w:val="22"/>
+        </w:rPr>
+        <w:t xml:space="preserve">; </w:t>
+      </w:r>
+      <w:r>
+        <w:rPr>
+          <w:rFonts w:ascii="Book Antiqua" w:hAnsi="Book Antiqua"/>
+          <w:szCs w:val="22"/>
+        </w:rPr>
+        <w:t>gastos</w:t>
+      </w:r>
+      <w:r>
+        <w:rPr>
+          <w:rFonts w:ascii="Book Antiqua" w:hAnsi="Book Antiqua"/>
+          <w:szCs w:val="22"/>
+        </w:rPr>
+        <w:t xml:space="preserve">, </w:t>
+      </w:r>
+      <w:r>
+        <w:rPr>
+          <w:rFonts w:ascii="Book Antiqua" w:hAnsi="Book Antiqua"/>
+          <w:szCs w:val="22"/>
+        </w:rPr>
+        <w:t>inversiones y créditos</w:t>
+      </w:r>
+      <w:r>
+        <w:rPr>
+          <w:rFonts w:ascii="Book Antiqua" w:hAnsi="Book Antiqua"/>
+          <w:szCs w:val="22"/>
+        </w:rPr>
+        <w:t xml:space="preserve">; </w:t>
+      </w:r>
+      <w:r>
+        <w:rPr>
+          <w:rFonts w:ascii="Book Antiqua" w:hAnsi="Book Antiqua"/>
+          <w:szCs w:val="22"/>
+        </w:rPr>
+        <w:t>régimen tributario y fiscal</w:t>
+      </w:r>
+      <w:r>
+        <w:rPr>
+          <w:rFonts w:ascii="Book Antiqua" w:hAnsi="Book Antiqua"/>
+          <w:szCs w:val="22"/>
+        </w:rPr>
+        <w:t xml:space="preserve">; </w:t>
+      </w:r>
+      <w:r>
+        <w:rPr>
+          <w:rFonts w:ascii="Book Antiqua" w:hAnsi="Book Antiqua"/>
+          <w:szCs w:val="22"/>
+        </w:rPr>
+        <w:t>salarios</w:t>
+      </w:r>
+      <w:r>
+        <w:rPr>
+          <w:rFonts w:ascii="Book Antiqua" w:hAnsi="Book Antiqua"/>
+          <w:szCs w:val="22"/>
+        </w:rPr>
+        <w:t xml:space="preserve">, </w:t>
+      </w:r>
+      <w:r>
+        <w:rPr>
+          <w:rFonts w:ascii="Book Antiqua" w:hAnsi="Book Antiqua"/>
+          <w:szCs w:val="22"/>
+        </w:rPr>
+        <w:t>bancos</w:t>
+      </w:r>
+      <w:r>
+        <w:rPr>
+          <w:rFonts w:ascii="Book Antiqua" w:hAnsi="Book Antiqua"/>
+          <w:szCs w:val="22"/>
+        </w:rPr>
+        <w:t xml:space="preserve">; </w:t>
+      </w:r>
+      <w:r>
+        <w:rPr>
+          <w:rFonts w:ascii="Book Antiqua" w:hAnsi="Book Antiqua"/>
+          <w:szCs w:val="22"/>
+        </w:rPr>
+        <w:t>cuentas e inversiones del Municipio y todo otro asunto que comprenda la hacienda y el Presupuesto municipal</w:t>
+      </w:r>
+      <w:r>
+        <w:rPr>
+          <w:rFonts w:ascii="Book Antiqua" w:hAnsi="Book Antiqua"/>
+          <w:szCs w:val="22"/>
+        </w:rPr>
+        <w:t xml:space="preserve">. </w:t>
       </w:r>
     </w:p>
     <w:p>
@@ -543,20 +1527,16 @@
         <w:pStyle w:val="Textoindependiente2"/>
         <w:keepNext/>
         <w:spacing w:after="180" w:line="240" w:lineRule="auto"/>
-        <w:ind w:left="284" w:right="282"/>
         <w:jc w:val="both"/>
         <w:rPr>
           <w:rFonts w:ascii="Book Antiqua" w:hAnsi="Book Antiqua"/>
-          <w:sz w:val="22"/>
-          <w:szCs w:val="22"/>
-        </w:rPr>
-      </w:pPr>
-      <w:r>
-        <w:rPr>
-          <w:rFonts w:ascii="Book Antiqua" w:hAnsi="Book Antiqua"/>
-          <w:b/>
+          <w:szCs w:val="22"/>
+        </w:rPr>
+      </w:pPr>
+      <w:r>
+        <w:rPr>
+          <w:rFonts w:ascii="Book Antiqua" w:hAnsi="Book Antiqua"/>
           <w:bCs/>
-          <w:sz w:val="22"/>
           <w:szCs w:val="22"/>
         </w:rPr>
         <w:t>Obras y Servicios Públicos y Planeamiento Urbano</w:t>
@@ -565,7 +1545,6 @@
         <w:rPr>
           <w:rFonts w:ascii="Book Antiqua" w:hAnsi="Book Antiqua"/>
           <w:bCs/>
-          <w:sz w:val="22"/>
           <w:szCs w:val="22"/>
         </w:rPr>
         <w:t xml:space="preserve">: </w:t>
@@ -573,10 +1552,128 @@
       <w:r>
         <w:rPr>
           <w:rFonts w:ascii="Book Antiqua" w:hAnsi="Book Antiqua"/>
-          <w:sz w:val="22"/>
-          <w:szCs w:val="22"/>
-        </w:rPr>
-        <w:t>Concesión, autorización, reglamentación y ejecución de obras públicas; instalación y concesión de servicios públicos y su cumplimiento; electrificación urbana y rural; comunicaciones, caminos, urbanismos, vivienda.</w:t>
+          <w:szCs w:val="22"/>
+        </w:rPr>
+        <w:t>Concesión</w:t>
+      </w:r>
+      <w:r>
+        <w:rPr>
+          <w:rFonts w:ascii="Book Antiqua" w:hAnsi="Book Antiqua"/>
+          <w:szCs w:val="22"/>
+        </w:rPr>
+        <w:t xml:space="preserve">, </w:t>
+      </w:r>
+      <w:r>
+        <w:rPr>
+          <w:rFonts w:ascii="Book Antiqua" w:hAnsi="Book Antiqua"/>
+          <w:szCs w:val="22"/>
+        </w:rPr>
+        <w:t>autorización</w:t>
+      </w:r>
+      <w:r>
+        <w:rPr>
+          <w:rFonts w:ascii="Book Antiqua" w:hAnsi="Book Antiqua"/>
+          <w:szCs w:val="22"/>
+        </w:rPr>
+        <w:t xml:space="preserve">, </w:t>
+      </w:r>
+      <w:r>
+        <w:rPr>
+          <w:rFonts w:ascii="Book Antiqua" w:hAnsi="Book Antiqua"/>
+          <w:szCs w:val="22"/>
+        </w:rPr>
+        <w:t>reglamentación y ejecución de obras públicas</w:t>
+      </w:r>
+      <w:r>
+        <w:rPr>
+          <w:rFonts w:ascii="Book Antiqua" w:hAnsi="Book Antiqua"/>
+          <w:szCs w:val="22"/>
+        </w:rPr>
+        <w:t xml:space="preserve">; </w:t>
+      </w:r>
+      <w:r>
+        <w:rPr>
+          <w:rFonts w:ascii="Book Antiqua" w:hAnsi="Book Antiqua"/>
+          <w:szCs w:val="22"/>
+        </w:rPr>
+        <w:t>instalación y concesión de servicios públicos y su cumplimiento</w:t>
+      </w:r>
+      <w:r>
+        <w:rPr>
+          <w:rFonts w:ascii="Book Antiqua" w:hAnsi="Book Antiqua"/>
+          <w:szCs w:val="22"/>
+        </w:rPr>
+        <w:t xml:space="preserve">; </w:t>
+      </w:r>
+      <w:r>
+        <w:rPr>
+          <w:rFonts w:ascii="Book Antiqua" w:hAnsi="Book Antiqua"/>
+          <w:szCs w:val="22"/>
+        </w:rPr>
+        <w:t>electrificación urbana y rural</w:t>
+      </w:r>
+      <w:r>
+        <w:rPr>
+          <w:rFonts w:ascii="Book Antiqua" w:hAnsi="Book Antiqua"/>
+          <w:szCs w:val="22"/>
+        </w:rPr>
+        <w:t xml:space="preserve">; </w:t>
+      </w:r>
+      <w:r>
+        <w:rPr>
+          <w:rFonts w:ascii="Book Antiqua" w:hAnsi="Book Antiqua"/>
+          <w:szCs w:val="22"/>
+        </w:rPr>
+        <w:t>comunicaciones</w:t>
+      </w:r>
+      <w:r>
+        <w:rPr>
+          <w:rFonts w:ascii="Book Antiqua" w:hAnsi="Book Antiqua"/>
+          <w:szCs w:val="22"/>
+        </w:rPr>
+        <w:t xml:space="preserve">, </w:t>
+      </w:r>
+      <w:r>
+        <w:rPr>
+          <w:rFonts w:ascii="Book Antiqua" w:hAnsi="Book Antiqua"/>
+          <w:szCs w:val="22"/>
+        </w:rPr>
+        <w:t>caminos</w:t>
+      </w:r>
+      <w:r>
+        <w:rPr>
+          <w:rFonts w:ascii="Book Antiqua" w:hAnsi="Book Antiqua"/>
+          <w:szCs w:val="22"/>
+        </w:rPr>
+        <w:t xml:space="preserve">, </w:t>
+      </w:r>
+      <w:r>
+        <w:rPr>
+          <w:rFonts w:ascii="Book Antiqua" w:hAnsi="Book Antiqua"/>
+          <w:szCs w:val="22"/>
+        </w:rPr>
+        <w:t>urbanismos</w:t>
+      </w:r>
+      <w:r>
+        <w:rPr>
+          <w:rFonts w:ascii="Book Antiqua" w:hAnsi="Book Antiqua"/>
+          <w:szCs w:val="22"/>
+        </w:rPr>
+        <w:t xml:space="preserve">, </w:t>
+      </w:r>
+      <w:r>
+        <w:rPr>
+          <w:rFonts w:ascii="Book Antiqua" w:hAnsi="Book Antiqua"/>
+          <w:szCs w:val="22"/>
+        </w:rPr>
+        <w:t>vivienda</w:t>
+      </w:r>
+      <w:r>
+        <w:rPr>
+          <w:rFonts w:ascii="Book Antiqua" w:hAnsi="Book Antiqua"/>
+          <w:szCs w:val="22"/>
+        </w:rPr>
+        <w:t xml:space="preserve">. </w:t>
       </w:r>
     </w:p>
     <w:p>
@@ -584,29 +1681,40 @@
         <w:pStyle w:val="Textoindependiente2"/>
         <w:keepNext/>
         <w:spacing w:after="180" w:line="240" w:lineRule="auto"/>
-        <w:ind w:left="284" w:right="282"/>
         <w:jc w:val="both"/>
         <w:rPr>
           <w:rFonts w:ascii="Book Antiqua" w:hAnsi="Book Antiqua"/>
-          <w:sz w:val="22"/>
-          <w:szCs w:val="22"/>
-        </w:rPr>
-      </w:pPr>
-      <w:r>
-        <w:rPr>
-          <w:rFonts w:ascii="Book Antiqua" w:hAnsi="Book Antiqua"/>
-          <w:b/>
+          <w:szCs w:val="22"/>
+        </w:rPr>
+      </w:pPr>
+      <w:r>
+        <w:rPr>
+          <w:rFonts w:ascii="Book Antiqua" w:hAnsi="Book Antiqua"/>
           <w:bCs/>
-          <w:sz w:val="22"/>
-          <w:szCs w:val="22"/>
-        </w:rPr>
-        <w:t>Educación, Moralidad y Cultura</w:t>
+          <w:szCs w:val="22"/>
+        </w:rPr>
+        <w:t>Educación</w:t>
       </w:r>
       <w:r>
         <w:rPr>
           <w:rFonts w:ascii="Book Antiqua" w:hAnsi="Book Antiqua"/>
           <w:bCs/>
-          <w:sz w:val="22"/>
+          <w:szCs w:val="22"/>
+        </w:rPr>
+        <w:t xml:space="preserve">, </w:t>
+      </w:r>
+      <w:r>
+        <w:rPr>
+          <w:rFonts w:ascii="Book Antiqua" w:hAnsi="Book Antiqua"/>
+          <w:bCs/>
+          <w:szCs w:val="22"/>
+        </w:rPr>
+        <w:t>Moralidad y Cultura</w:t>
+      </w:r>
+      <w:r>
+        <w:rPr>
+          <w:rFonts w:ascii="Book Antiqua" w:hAnsi="Book Antiqua"/>
+          <w:bCs/>
           <w:szCs w:val="22"/>
         </w:rPr>
         <w:t xml:space="preserve">: </w:t>
@@ -614,10 +1722,86 @@
       <w:r>
         <w:rPr>
           <w:rFonts w:ascii="Book Antiqua" w:hAnsi="Book Antiqua"/>
-          <w:sz w:val="22"/>
-          <w:szCs w:val="22"/>
-        </w:rPr>
-        <w:t>Todo lo concerniente a la educación, cultura, artes, folklore en sus diversas manifestaciones, ejercicio de la docencia, construcciones y obras complementarias de edificios destinados al funcionamiento de estas actividades.</w:t>
+          <w:szCs w:val="22"/>
+        </w:rPr>
+        <w:t>Todo lo concerniente a la educación</w:t>
+      </w:r>
+      <w:r>
+        <w:rPr>
+          <w:rFonts w:ascii="Book Antiqua" w:hAnsi="Book Antiqua"/>
+          <w:szCs w:val="22"/>
+        </w:rPr>
+        <w:t xml:space="preserve">, </w:t>
+      </w:r>
+      <w:r>
+        <w:rPr>
+          <w:rFonts w:ascii="Book Antiqua" w:hAnsi="Book Antiqua"/>
+          <w:szCs w:val="22"/>
+        </w:rPr>
+        <w:t>cultura</w:t>
+      </w:r>
+      <w:r>
+        <w:rPr>
+          <w:rFonts w:ascii="Book Antiqua" w:hAnsi="Book Antiqua"/>
+          <w:szCs w:val="22"/>
+        </w:rPr>
+        <w:t xml:space="preserve">, </w:t>
+      </w:r>
+      <w:r>
+        <w:rPr>
+          <w:rFonts w:ascii="Book Antiqua" w:hAnsi="Book Antiqua"/>
+          <w:szCs w:val="22"/>
+        </w:rPr>
+        <w:t>artes</w:t>
+      </w:r>
+      <w:r>
+        <w:rPr>
+          <w:rFonts w:ascii="Book Antiqua" w:hAnsi="Book Antiqua"/>
+          <w:szCs w:val="22"/>
+        </w:rPr>
+        <w:t xml:space="preserve">, </w:t>
+      </w:r>
+      <w:r>
+        <w:rPr>
+          <w:rFonts w:ascii="Book Antiqua" w:hAnsi="Book Antiqua"/>
+          <w:szCs w:val="22"/>
+        </w:rPr>
+        <w:t>folklore en sus diversas manifestaciones</w:t>
+      </w:r>
+      <w:r>
+        <w:rPr>
+          <w:rFonts w:ascii="Book Antiqua" w:hAnsi="Book Antiqua"/>
+          <w:szCs w:val="22"/>
+        </w:rPr>
+        <w:t xml:space="preserve">, </w:t>
+      </w:r>
+      <w:r>
+        <w:rPr>
+          <w:rFonts w:ascii="Book Antiqua" w:hAnsi="Book Antiqua"/>
+          <w:szCs w:val="22"/>
+        </w:rPr>
+        <w:t>ejercicio de la docencia</w:t>
+      </w:r>
+      <w:r>
+        <w:rPr>
+          <w:rFonts w:ascii="Book Antiqua" w:hAnsi="Book Antiqua"/>
+          <w:szCs w:val="22"/>
+        </w:rPr>
+        <w:t xml:space="preserve">, </w:t>
+      </w:r>
+      <w:r>
+        <w:rPr>
+          <w:rFonts w:ascii="Book Antiqua" w:hAnsi="Book Antiqua"/>
+          <w:szCs w:val="22"/>
+        </w:rPr>
+        <w:t>construcciones y obras complementarias de edificios destinados al funcionamiento de estas actividades</w:t>
+      </w:r>
+      <w:r>
+        <w:rPr>
+          <w:rFonts w:ascii="Book Antiqua" w:hAnsi="Book Antiqua"/>
+          <w:szCs w:val="22"/>
+        </w:rPr>
+        <w:t xml:space="preserve">. </w:t>
       </w:r>
     </w:p>
     <w:p>
@@ -625,20 +1809,16 @@
         <w:pStyle w:val="Textoindependiente2"/>
         <w:keepNext/>
         <w:spacing w:after="180" w:line="240" w:lineRule="auto"/>
-        <w:ind w:left="284" w:right="282"/>
         <w:jc w:val="both"/>
         <w:rPr>
           <w:rFonts w:ascii="Book Antiqua" w:hAnsi="Book Antiqua"/>
-          <w:sz w:val="22"/>
-          <w:szCs w:val="22"/>
-        </w:rPr>
-      </w:pPr>
-      <w:r>
-        <w:rPr>
-          <w:rFonts w:ascii="Book Antiqua" w:hAnsi="Book Antiqua"/>
-          <w:b/>
+          <w:szCs w:val="22"/>
+        </w:rPr>
+      </w:pPr>
+      <w:r>
+        <w:rPr>
+          <w:rFonts w:ascii="Book Antiqua" w:hAnsi="Book Antiqua"/>
           <w:bCs/>
-          <w:sz w:val="22"/>
           <w:szCs w:val="22"/>
         </w:rPr>
         <w:t>Salud Pública y Bienestar Social</w:t>
@@ -646,10 +1826,65 @@
       <w:r>
         <w:rPr>
           <w:rFonts w:ascii="Book Antiqua" w:hAnsi="Book Antiqua"/>
-          <w:sz w:val="22"/>
-          <w:szCs w:val="22"/>
-        </w:rPr>
-        <w:t>: Regímenes asistenciales, salubridad, medicina asistencia, preventiva y social y todo lo atinente a la salud pública.</w:t>
+          <w:szCs w:val="22"/>
+        </w:rPr>
+        <w:t xml:space="preserve">: </w:t>
+      </w:r>
+      <w:r>
+        <w:rPr>
+          <w:rFonts w:ascii="Book Antiqua" w:hAnsi="Book Antiqua"/>
+          <w:szCs w:val="22"/>
+        </w:rPr>
+        <w:t>Regímenes asistenciales</w:t>
+      </w:r>
+      <w:r>
+        <w:rPr>
+          <w:rFonts w:ascii="Book Antiqua" w:hAnsi="Book Antiqua"/>
+          <w:szCs w:val="22"/>
+        </w:rPr>
+        <w:t xml:space="preserve">, </w:t>
+      </w:r>
+      <w:r>
+        <w:rPr>
+          <w:rFonts w:ascii="Book Antiqua" w:hAnsi="Book Antiqua"/>
+          <w:szCs w:val="22"/>
+        </w:rPr>
+        <w:t>salubridad</w:t>
+      </w:r>
+      <w:r>
+        <w:rPr>
+          <w:rFonts w:ascii="Book Antiqua" w:hAnsi="Book Antiqua"/>
+          <w:szCs w:val="22"/>
+        </w:rPr>
+        <w:t xml:space="preserve">, </w:t>
+      </w:r>
+      <w:r>
+        <w:rPr>
+          <w:rFonts w:ascii="Book Antiqua" w:hAnsi="Book Antiqua"/>
+          <w:szCs w:val="22"/>
+        </w:rPr>
+        <w:t>medicina asistencia</w:t>
+      </w:r>
+      <w:r>
+        <w:rPr>
+          <w:rFonts w:ascii="Book Antiqua" w:hAnsi="Book Antiqua"/>
+          <w:szCs w:val="22"/>
+        </w:rPr>
+        <w:t xml:space="preserve">, </w:t>
+      </w:r>
+      <w:r>
+        <w:rPr>
+          <w:rFonts w:ascii="Book Antiqua" w:hAnsi="Book Antiqua"/>
+          <w:szCs w:val="22"/>
+        </w:rPr>
+        <w:t>preventiva y social y todo lo atinente a la salud pública</w:t>
+      </w:r>
+      <w:r>
+        <w:rPr>
+          <w:rFonts w:ascii="Book Antiqua" w:hAnsi="Book Antiqua"/>
+          <w:szCs w:val="22"/>
+        </w:rPr>
+        <w:t xml:space="preserve">. </w:t>
       </w:r>
     </w:p>
     <w:p>
@@ -657,21 +1892,17 @@
         <w:pStyle w:val="Textoindependiente2"/>
         <w:keepNext/>
         <w:spacing w:after="180" w:line="240" w:lineRule="auto"/>
-        <w:ind w:left="284" w:right="282"/>
         <w:jc w:val="both"/>
         <w:rPr>
           <w:rFonts w:ascii="Book Antiqua" w:hAnsi="Book Antiqua"/>
           <w:bCs/>
-          <w:sz w:val="22"/>
-          <w:szCs w:val="22"/>
-        </w:rPr>
-      </w:pPr>
-      <w:r>
-        <w:rPr>
-          <w:rFonts w:ascii="Book Antiqua" w:hAnsi="Book Antiqua"/>
-          <w:b/>
+          <w:szCs w:val="22"/>
+        </w:rPr>
+      </w:pPr>
+      <w:r>
+        <w:rPr>
+          <w:rFonts w:ascii="Book Antiqua" w:hAnsi="Book Antiqua"/>
           <w:bCs/>
-          <w:sz w:val="22"/>
           <w:szCs w:val="22"/>
         </w:rPr>
         <w:t>Ecología y Medio Ambiente</w:t>
@@ -680,7 +1911,6 @@
         <w:rPr>
           <w:rFonts w:ascii="Book Antiqua" w:hAnsi="Book Antiqua"/>
           <w:bCs/>
-          <w:sz w:val="22"/>
           <w:szCs w:val="22"/>
         </w:rPr>
         <w:t xml:space="preserve">: </w:t>
@@ -688,19 +1918,115 @@
       <w:r>
         <w:rPr>
           <w:rFonts w:ascii="Book Antiqua" w:hAnsi="Book Antiqua"/>
-          <w:sz w:val="22"/>
-          <w:szCs w:val="22"/>
-        </w:rPr>
-        <w:t>Protección del medio ambiente, ecología, protección de los suelos, flora y fauna, reservas naturales, parques, contaminación y conservación ambiental, radicación de industrias</w:t>
+          <w:szCs w:val="22"/>
+        </w:rPr>
+        <w:t>Protección del medio ambiente</w:t>
+      </w:r>
+      <w:r>
+        <w:rPr>
+          <w:rFonts w:ascii="Book Antiqua" w:hAnsi="Book Antiqua"/>
+          <w:szCs w:val="22"/>
+        </w:rPr>
+        <w:t xml:space="preserve">, </w:t>
+      </w:r>
+      <w:r>
+        <w:rPr>
+          <w:rFonts w:ascii="Book Antiqua" w:hAnsi="Book Antiqua"/>
+          <w:szCs w:val="22"/>
+        </w:rPr>
+        <w:t>ecología</w:t>
+      </w:r>
+      <w:r>
+        <w:rPr>
+          <w:rFonts w:ascii="Book Antiqua" w:hAnsi="Book Antiqua"/>
+          <w:szCs w:val="22"/>
+        </w:rPr>
+        <w:t xml:space="preserve">, </w:t>
+      </w:r>
+      <w:r>
+        <w:rPr>
+          <w:rFonts w:ascii="Book Antiqua" w:hAnsi="Book Antiqua"/>
+          <w:szCs w:val="22"/>
+        </w:rPr>
+        <w:t>protección de los suelos</w:t>
+      </w:r>
+      <w:r>
+        <w:rPr>
+          <w:rFonts w:ascii="Book Antiqua" w:hAnsi="Book Antiqua"/>
+          <w:szCs w:val="22"/>
+        </w:rPr>
+        <w:t xml:space="preserve">, </w:t>
+      </w:r>
+      <w:r>
+        <w:rPr>
+          <w:rFonts w:ascii="Book Antiqua" w:hAnsi="Book Antiqua"/>
+          <w:szCs w:val="22"/>
+        </w:rPr>
+        <w:t>flora y fauna</w:t>
+      </w:r>
+      <w:r>
+        <w:rPr>
+          <w:rFonts w:ascii="Book Antiqua" w:hAnsi="Book Antiqua"/>
+          <w:szCs w:val="22"/>
+        </w:rPr>
+        <w:t xml:space="preserve">, </w:t>
+      </w:r>
+      <w:r>
+        <w:rPr>
+          <w:rFonts w:ascii="Book Antiqua" w:hAnsi="Book Antiqua"/>
+          <w:szCs w:val="22"/>
+        </w:rPr>
+        <w:t>reservas naturales</w:t>
+      </w:r>
+      <w:r>
+        <w:rPr>
+          <w:rFonts w:ascii="Book Antiqua" w:hAnsi="Book Antiqua"/>
+          <w:szCs w:val="22"/>
+        </w:rPr>
+        <w:t xml:space="preserve">, </w:t>
+      </w:r>
+      <w:r>
+        <w:rPr>
+          <w:rFonts w:ascii="Book Antiqua" w:hAnsi="Book Antiqua"/>
+          <w:szCs w:val="22"/>
+        </w:rPr>
+        <w:t>parques</w:t>
+      </w:r>
+      <w:r>
+        <w:rPr>
+          <w:rFonts w:ascii="Book Antiqua" w:hAnsi="Book Antiqua"/>
+          <w:szCs w:val="22"/>
+        </w:rPr>
+        <w:t xml:space="preserve">, </w:t>
+      </w:r>
+      <w:r>
+        <w:rPr>
+          <w:rFonts w:ascii="Book Antiqua" w:hAnsi="Book Antiqua"/>
+          <w:szCs w:val="22"/>
+        </w:rPr>
+        <w:t>contaminación y conservación ambiental</w:t>
+      </w:r>
+      <w:r>
+        <w:rPr>
+          <w:rFonts w:ascii="Book Antiqua" w:hAnsi="Book Antiqua"/>
+          <w:szCs w:val="22"/>
+        </w:rPr>
+        <w:t xml:space="preserve">, </w:t>
+      </w:r>
+      <w:r>
+        <w:rPr>
+          <w:rFonts w:ascii="Book Antiqua" w:hAnsi="Book Antiqua"/>
+          <w:szCs w:val="22"/>
+        </w:rPr>
+        <w:t>radicación de industrias</w:t>
       </w:r>
       <w:r>
         <w:rPr>
           <w:rFonts w:ascii="Book Antiqua" w:hAnsi="Book Antiqua"/>
           <w:bCs/>
-          <w:sz w:val="22"/>
-          <w:szCs w:val="22"/>
-        </w:rPr>
-        <w:t>.</w:t>
+          <w:szCs w:val="22"/>
+        </w:rPr>
+        <w:t xml:space="preserve">. </w:t>
       </w:r>
     </w:p>
     <w:p>
@@ -708,21 +2034,17 @@
         <w:pStyle w:val="Textoindependiente2"/>
         <w:keepNext/>
         <w:spacing w:after="180" w:line="240" w:lineRule="auto"/>
-        <w:ind w:left="284" w:right="282"/>
         <w:contextualSpacing/>
         <w:jc w:val="both"/>
         <w:rPr>
           <w:rFonts w:ascii="Book Antiqua" w:hAnsi="Book Antiqua"/>
-          <w:sz w:val="22"/>
-          <w:szCs w:val="22"/>
-        </w:rPr>
-      </w:pPr>
-      <w:r>
-        <w:rPr>
-          <w:rFonts w:ascii="Book Antiqua" w:hAnsi="Book Antiqua"/>
-          <w:b/>
+          <w:szCs w:val="22"/>
+        </w:rPr>
+      </w:pPr>
+      <w:r>
+        <w:rPr>
+          <w:rFonts w:ascii="Book Antiqua" w:hAnsi="Book Antiqua"/>
           <w:bCs/>
-          <w:sz w:val="22"/>
           <w:szCs w:val="22"/>
         </w:rPr>
         <w:t>Turismo y Deporte</w:t>
@@ -731,7 +2053,6 @@
         <w:rPr>
           <w:rFonts w:ascii="Book Antiqua" w:hAnsi="Book Antiqua"/>
           <w:bCs/>
-          <w:sz w:val="22"/>
           <w:szCs w:val="22"/>
         </w:rPr>
         <w:t xml:space="preserve">: </w:t>
@@ -739,10 +2060,30 @@
       <w:r>
         <w:rPr>
           <w:rFonts w:ascii="Book Antiqua" w:hAnsi="Book Antiqua"/>
-          <w:sz w:val="22"/>
-          <w:szCs w:val="22"/>
-        </w:rPr>
-        <w:t xml:space="preserve">Compete a la Comisión de Turismo y Deporte, los asuntos referidos a:  </w:t>
+          <w:szCs w:val="22"/>
+        </w:rPr>
+        <w:t>Compete a la Comisión de Turismo y Deporte</w:t>
+      </w:r>
+      <w:r>
+        <w:rPr>
+          <w:rFonts w:ascii="Book Antiqua" w:hAnsi="Book Antiqua"/>
+          <w:szCs w:val="22"/>
+        </w:rPr>
+        <w:t xml:space="preserve">, </w:t>
+      </w:r>
+      <w:r>
+        <w:rPr>
+          <w:rFonts w:ascii="Book Antiqua" w:hAnsi="Book Antiqua"/>
+          <w:szCs w:val="22"/>
+        </w:rPr>
+        <w:t>los asuntos referidos a</w:t>
+      </w:r>
+      <w:r>
+        <w:rPr>
+          <w:rFonts w:ascii="Book Antiqua" w:hAnsi="Book Antiqua"/>
+          <w:szCs w:val="22"/>
+        </w:rPr>
+        <w:t xml:space="preserve">: </w:t>
       </w:r>
     </w:p>
     <w:p>
@@ -754,19 +2095,17 @@
           <w:numId w:val="12"/>
         </w:numPr>
         <w:spacing w:after="180" w:line="240" w:lineRule="auto"/>
-        <w:ind w:left="709" w:right="282"/>
+        <w:ind w:left="0" w:firstLine="0"/>
         <w:contextualSpacing/>
         <w:jc w:val="both"/>
         <w:rPr>
           <w:rFonts w:ascii="Book Antiqua" w:hAnsi="Book Antiqua"/>
-          <w:sz w:val="22"/>
-          <w:szCs w:val="22"/>
-        </w:rPr>
-      </w:pPr>
-      <w:r>
-        <w:rPr>
-          <w:rFonts w:ascii="Book Antiqua" w:hAnsi="Book Antiqua"/>
-          <w:sz w:val="22"/>
+          <w:szCs w:val="22"/>
+        </w:rPr>
+      </w:pPr>
+      <w:r>
+        <w:rPr>
+          <w:rFonts w:ascii="Book Antiqua" w:hAnsi="Book Antiqua"/>
           <w:szCs w:val="22"/>
         </w:rPr>
         <w:t>Recreación</w:t>
@@ -781,19 +2120,17 @@
           <w:numId w:val="12"/>
         </w:numPr>
         <w:spacing w:after="180" w:line="240" w:lineRule="auto"/>
-        <w:ind w:left="709" w:right="282"/>
+        <w:ind w:left="0" w:firstLine="0"/>
         <w:contextualSpacing/>
         <w:jc w:val="both"/>
         <w:rPr>
           <w:rFonts w:ascii="Book Antiqua" w:hAnsi="Book Antiqua"/>
-          <w:sz w:val="22"/>
-          <w:szCs w:val="22"/>
-        </w:rPr>
-      </w:pPr>
-      <w:r>
-        <w:rPr>
-          <w:rFonts w:ascii="Book Antiqua" w:hAnsi="Book Antiqua"/>
-          <w:sz w:val="22"/>
+          <w:szCs w:val="22"/>
+        </w:rPr>
+      </w:pPr>
+      <w:r>
+        <w:rPr>
+          <w:rFonts w:ascii="Book Antiqua" w:hAnsi="Book Antiqua"/>
           <w:szCs w:val="22"/>
         </w:rPr>
         <w:t>Programación de Actividades Deportivas</w:t>
@@ -808,19 +2145,17 @@
           <w:numId w:val="12"/>
         </w:numPr>
         <w:spacing w:after="180" w:line="240" w:lineRule="auto"/>
-        <w:ind w:left="709" w:right="282"/>
+        <w:ind w:left="0" w:firstLine="0"/>
         <w:contextualSpacing/>
         <w:jc w:val="both"/>
         <w:rPr>
           <w:rFonts w:ascii="Book Antiqua" w:hAnsi="Book Antiqua"/>
-          <w:sz w:val="22"/>
-          <w:szCs w:val="22"/>
-        </w:rPr>
-      </w:pPr>
-      <w:r>
-        <w:rPr>
-          <w:rFonts w:ascii="Book Antiqua" w:hAnsi="Book Antiqua"/>
-          <w:sz w:val="22"/>
+          <w:szCs w:val="22"/>
+        </w:rPr>
+      </w:pPr>
+      <w:r>
+        <w:rPr>
+          <w:rFonts w:ascii="Book Antiqua" w:hAnsi="Book Antiqua"/>
           <w:szCs w:val="22"/>
         </w:rPr>
         <w:t>Promoción</w:t>
@@ -835,19 +2170,17 @@
           <w:numId w:val="12"/>
         </w:numPr>
         <w:spacing w:after="180" w:line="240" w:lineRule="auto"/>
-        <w:ind w:left="709" w:right="282"/>
+        <w:ind w:left="0" w:firstLine="0"/>
         <w:contextualSpacing/>
         <w:jc w:val="both"/>
         <w:rPr>
           <w:rFonts w:ascii="Book Antiqua" w:hAnsi="Book Antiqua"/>
-          <w:sz w:val="22"/>
-          <w:szCs w:val="22"/>
-        </w:rPr>
-      </w:pPr>
-      <w:r>
-        <w:rPr>
-          <w:rFonts w:ascii="Book Antiqua" w:hAnsi="Book Antiqua"/>
-          <w:sz w:val="22"/>
+          <w:szCs w:val="22"/>
+        </w:rPr>
+      </w:pPr>
+      <w:r>
+        <w:rPr>
+          <w:rFonts w:ascii="Book Antiqua" w:hAnsi="Book Antiqua"/>
           <w:szCs w:val="22"/>
         </w:rPr>
         <w:t>Difusión</w:t>
@@ -862,19 +2195,17 @@
           <w:numId w:val="12"/>
         </w:numPr>
         <w:spacing w:after="180" w:line="240" w:lineRule="auto"/>
-        <w:ind w:left="709" w:right="282"/>
+        <w:ind w:left="0" w:firstLine="0"/>
         <w:contextualSpacing/>
         <w:jc w:val="both"/>
         <w:rPr>
           <w:rFonts w:ascii="Book Antiqua" w:hAnsi="Book Antiqua"/>
-          <w:sz w:val="22"/>
-          <w:szCs w:val="22"/>
-        </w:rPr>
-      </w:pPr>
-      <w:r>
-        <w:rPr>
-          <w:rFonts w:ascii="Book Antiqua" w:hAnsi="Book Antiqua"/>
-          <w:sz w:val="22"/>
+          <w:szCs w:val="22"/>
+        </w:rPr>
+      </w:pPr>
+      <w:r>
+        <w:rPr>
+          <w:rFonts w:ascii="Book Antiqua" w:hAnsi="Book Antiqua"/>
           <w:szCs w:val="22"/>
         </w:rPr>
         <w:t>Gastronomía</w:t>
@@ -889,19 +2220,17 @@
           <w:numId w:val="12"/>
         </w:numPr>
         <w:spacing w:after="180" w:line="240" w:lineRule="auto"/>
-        <w:ind w:left="709" w:right="282"/>
+        <w:ind w:left="0" w:firstLine="0"/>
         <w:contextualSpacing/>
         <w:jc w:val="both"/>
         <w:rPr>
           <w:rFonts w:ascii="Book Antiqua" w:hAnsi="Book Antiqua"/>
-          <w:sz w:val="22"/>
-          <w:szCs w:val="22"/>
-        </w:rPr>
-      </w:pPr>
-      <w:r>
-        <w:rPr>
-          <w:rFonts w:ascii="Book Antiqua" w:hAnsi="Book Antiqua"/>
-          <w:sz w:val="22"/>
+          <w:szCs w:val="22"/>
+        </w:rPr>
+      </w:pPr>
+      <w:r>
+        <w:rPr>
+          <w:rFonts w:ascii="Book Antiqua" w:hAnsi="Book Antiqua"/>
           <w:szCs w:val="22"/>
         </w:rPr>
         <w:t>Hotelería</w:t>
@@ -916,18 +2245,16 @@
           <w:numId w:val="12"/>
         </w:numPr>
         <w:spacing w:after="180" w:line="240" w:lineRule="auto"/>
-        <w:ind w:left="709" w:right="282"/>
+        <w:ind w:left="0" w:firstLine="0"/>
         <w:jc w:val="both"/>
         <w:rPr>
           <w:rFonts w:ascii="Book Antiqua" w:hAnsi="Book Antiqua"/>
-          <w:sz w:val="22"/>
-          <w:szCs w:val="22"/>
-        </w:rPr>
-      </w:pPr>
-      <w:r>
-        <w:rPr>
-          <w:rFonts w:ascii="Book Antiqua" w:hAnsi="Book Antiqua"/>
-          <w:sz w:val="22"/>
+          <w:szCs w:val="22"/>
+        </w:rPr>
+      </w:pPr>
+      <w:r>
+        <w:rPr>
+          <w:rFonts w:ascii="Book Antiqua" w:hAnsi="Book Antiqua"/>
           <w:szCs w:val="22"/>
         </w:rPr>
         <w:t>Todo lo relacionado a la misma</w:t>
@@ -938,19 +2265,15 @@
         <w:pStyle w:val="Textoindependiente2"/>
         <w:keepNext/>
         <w:spacing w:after="180" w:line="240" w:lineRule="auto"/>
-        <w:ind w:left="284" w:right="282"/>
         <w:jc w:val="both"/>
         <w:rPr>
           <w:rFonts w:ascii="Book Antiqua" w:hAnsi="Book Antiqua"/>
-          <w:sz w:val="22"/>
-          <w:szCs w:val="22"/>
-        </w:rPr>
-      </w:pPr>
-      <w:r>
-        <w:rPr>
-          <w:rFonts w:ascii="Book Antiqua" w:hAnsi="Book Antiqua"/>
-          <w:b/>
-          <w:sz w:val="22"/>
+          <w:szCs w:val="22"/>
+        </w:rPr>
+      </w:pPr>
+      <w:r>
+        <w:rPr>
+          <w:rFonts w:ascii="Book Antiqua" w:hAnsi="Book Antiqua"/>
           <w:szCs w:val="22"/>
         </w:rPr>
         <w:t>Seguridad Ciudadana</w:t>
@@ -958,18 +2281,58 @@
       <w:r>
         <w:rPr>
           <w:rFonts w:ascii="Book Antiqua" w:hAnsi="Book Antiqua"/>
-          <w:sz w:val="22"/>
-          <w:szCs w:val="22"/>
-        </w:rPr>
-        <w:t>: Lo concerniente a asegurar la convivencia pacífica, la erradicación de la violencia, la utilización ordenada de vías y espacios públicos. Todo lo relacionado a evitar delitos y faltas contra las personas y sus bienes y toda acción democrática en pro de la Seguridad de los habitantes</w:t>
-      </w:r>
-      <w:r>
-        <w:rPr>
-          <w:rFonts w:ascii="Book Antiqua" w:hAnsi="Book Antiqua"/>
-          <w:sz w:val="22"/>
-          <w:szCs w:val="22"/>
-        </w:rPr>
-        <w:t>”</w:t>
+          <w:szCs w:val="22"/>
+        </w:rPr>
+        <w:t xml:space="preserve">: </w:t>
+      </w:r>
+      <w:r>
+        <w:rPr>
+          <w:rFonts w:ascii="Book Antiqua" w:hAnsi="Book Antiqua"/>
+          <w:szCs w:val="22"/>
+        </w:rPr>
+        <w:t>Lo concerniente a asegurar la convivencia pacífica</w:t>
+      </w:r>
+      <w:r>
+        <w:rPr>
+          <w:rFonts w:ascii="Book Antiqua" w:hAnsi="Book Antiqua"/>
+          <w:szCs w:val="22"/>
+        </w:rPr>
+        <w:t xml:space="preserve">, </w:t>
+      </w:r>
+      <w:r>
+        <w:rPr>
+          <w:rFonts w:ascii="Book Antiqua" w:hAnsi="Book Antiqua"/>
+          <w:szCs w:val="22"/>
+        </w:rPr>
+        <w:t>la erradicación de la violencia</w:t>
+      </w:r>
+      <w:r>
+        <w:rPr>
+          <w:rFonts w:ascii="Book Antiqua" w:hAnsi="Book Antiqua"/>
+          <w:szCs w:val="22"/>
+        </w:rPr>
+        <w:t xml:space="preserve">, </w:t>
+      </w:r>
+      <w:r>
+        <w:rPr>
+          <w:rFonts w:ascii="Book Antiqua" w:hAnsi="Book Antiqua"/>
+          <w:szCs w:val="22"/>
+        </w:rPr>
+        <w:t>la utilización ordenada de vías y espacios públicos</w:t>
+      </w:r>
+      <w:r>
+        <w:rPr>
+          <w:rFonts w:ascii="Book Antiqua" w:hAnsi="Book Antiqua"/>
+          <w:szCs w:val="22"/>
+        </w:rPr>
+        <w:t xml:space="preserve">. </w:t>
+      </w:r>
+      <w:r>
+        <w:rPr>
+          <w:rFonts w:ascii="Book Antiqua" w:hAnsi="Book Antiqua"/>
+          <w:szCs w:val="22"/>
+        </w:rPr>
+        <w:t>Todo lo relacionado a evitar delitos y faltas contra las personas y sus bienes y toda acción democrática en pro de la Seguridad de los habitantes”</w:t>
       </w:r>
     </w:p>
     <w:p>
@@ -989,22 +2352,7 @@
           <w:rFonts w:ascii="Book Antiqua" w:hAnsi="Book Antiqua"/>
           <w:u w:val="single"/>
         </w:rPr>
-        <w:t>ARTÍCULO CUAR</w:t>
-      </w:r>
-      <w:bookmarkStart w:id="0" w:name="_GoBack"/>
-      <w:bookmarkEnd w:id="0"/>
-      <w:r>
-        <w:rPr>
-          <w:rFonts w:ascii="Book Antiqua" w:hAnsi="Book Antiqua"/>
-          <w:u w:val="single"/>
-        </w:rPr>
-        <w:t>TO</w:t>
-      </w:r>
-      <w:r>
-        <w:rPr>
-          <w:rFonts w:ascii="Book Antiqua" w:hAnsi="Book Antiqua"/>
-        </w:rPr>
-        <w:t>:</w:t>
+        <w:t>ARTÍCULO CUARTO:</w:t>
       </w:r>
       <w:r>
         <w:rPr>
@@ -1034,13 +2382,7 @@
         <w:rPr>
           <w:rFonts w:ascii="Book Antiqua" w:hAnsi="Book Antiqua"/>
         </w:rPr>
-        <w:t>.</w:t>
-      </w:r>
-      <w:r>
-        <w:rPr>
-          <w:rFonts w:ascii="Book Antiqua" w:hAnsi="Book Antiqua"/>
-        </w:rPr>
-        <w:t xml:space="preserve"> </w:t>
+        <w:t xml:space="preserve">. </w:t>
       </w:r>
     </w:p>
     <w:sectPr>
@@ -1057,7 +2399,7 @@
 </file>
 
 <file path=word/endnotes.xml><?xml version="1.0" encoding="utf-8"?>
-<w:endnotes xmlns:ve="http://schemas.openxmlformats.org/markup-compatibility/2006" xmlns:o="urn:schemas-microsoft-com:office:office" xmlns:r="http://schemas.openxmlformats.org/officeDocument/2006/relationships" xmlns:m="http://schemas.openxmlformats.org/officeDocument/2006/math" xmlns:v="urn:schemas-microsoft-com:vml" xmlns:wp="http://schemas.openxmlformats.org/drawingml/2006/wordprocessingDrawing" xmlns:w10="urn:schemas-microsoft-com:office:word" xmlns:w="http://schemas.openxmlformats.org/wordprocessingml/2006/main" xmlns:wne="http://schemas.microsoft.com/office/word/2006/wordml">
+<w:endnotes xmlns:wpc="http://schemas.microsoft.com/office/word/2010/wordprocessingCanvas" xmlns:cx="http://schemas.microsoft.com/office/drawing/2014/chartex" xmlns:mc="http://schemas.openxmlformats.org/markup-compatibility/2006" xmlns:o="urn:schemas-microsoft-com:office:office" xmlns:r="http://schemas.openxmlformats.org/officeDocument/2006/relationships" xmlns:m="http://schemas.openxmlformats.org/officeDocument/2006/math" xmlns:v="urn:schemas-microsoft-com:vml" xmlns:wp14="http://schemas.microsoft.com/office/word/2010/wordprocessingDrawing" xmlns:wp="http://schemas.openxmlformats.org/drawingml/2006/wordprocessingDrawing" xmlns:w10="urn:schemas-microsoft-com:office:word" xmlns:w="http://schemas.openxmlformats.org/wordprocessingml/2006/main" xmlns:w14="http://schemas.microsoft.com/office/word/2010/wordml" xmlns:w15="http://schemas.microsoft.com/office/word/2012/wordml" xmlns:w16se="http://schemas.microsoft.com/office/word/2015/wordml/symex" xmlns:wpg="http://schemas.microsoft.com/office/word/2010/wordprocessingGroup" xmlns:wpi="http://schemas.microsoft.com/office/word/2010/wordprocessingInk" xmlns:wne="http://schemas.microsoft.com/office/word/2006/wordml" xmlns:wps="http://schemas.microsoft.com/office/word/2010/wordprocessingShape" mc:Ignorable="w14 w15 w16se wp14">
   <w:endnote w:type="separator" w:id="-1">
     <w:p>
       <w:r>
@@ -1076,7 +2418,7 @@
 </file>
 
 <file path=word/footer1.xml><?xml version="1.0" encoding="utf-8"?>
-<w:ftr xmlns:ve="http://schemas.openxmlformats.org/markup-compatibility/2006" xmlns:o="urn:schemas-microsoft-com:office:office" xmlns:r="http://schemas.openxmlformats.org/officeDocument/2006/relationships" xmlns:m="http://schemas.openxmlformats.org/officeDocument/2006/math" xmlns:v="urn:schemas-microsoft-com:vml" xmlns:wp="http://schemas.openxmlformats.org/drawingml/2006/wordprocessingDrawing" xmlns:w10="urn:schemas-microsoft-com:office:word" xmlns:w="http://schemas.openxmlformats.org/wordprocessingml/2006/main" xmlns:wne="http://schemas.microsoft.com/office/word/2006/wordml">
+<w:ftr xmlns:wpc="http://schemas.microsoft.com/office/word/2010/wordprocessingCanvas" xmlns:cx="http://schemas.microsoft.com/office/drawing/2014/chartex" xmlns:mc="http://schemas.openxmlformats.org/markup-compatibility/2006" xmlns:o="urn:schemas-microsoft-com:office:office" xmlns:r="http://schemas.openxmlformats.org/officeDocument/2006/relationships" xmlns:m="http://schemas.openxmlformats.org/officeDocument/2006/math" xmlns:v="urn:schemas-microsoft-com:vml" xmlns:wp14="http://schemas.microsoft.com/office/word/2010/wordprocessingDrawing" xmlns:wp="http://schemas.openxmlformats.org/drawingml/2006/wordprocessingDrawing" xmlns:w10="urn:schemas-microsoft-com:office:word" xmlns:w="http://schemas.openxmlformats.org/wordprocessingml/2006/main" xmlns:w14="http://schemas.microsoft.com/office/word/2010/wordml" xmlns:w15="http://schemas.microsoft.com/office/word/2012/wordml" xmlns:w16se="http://schemas.microsoft.com/office/word/2015/wordml/symex" xmlns:wpg="http://schemas.microsoft.com/office/word/2010/wordprocessingGroup" xmlns:wpi="http://schemas.microsoft.com/office/word/2010/wordprocessingInk" xmlns:wne="http://schemas.microsoft.com/office/word/2006/wordml" xmlns:wps="http://schemas.microsoft.com/office/word/2010/wordprocessingShape" mc:Ignorable="w14 w15 w16se wp14">
   <w:p>
     <w:pPr>
       <w:pStyle w:val="Piedepgina"/>
@@ -1113,7 +2455,7 @@
 </file>
 
 <file path=word/footer2.xml><?xml version="1.0" encoding="utf-8"?>
-<w:ftr xmlns:ve="http://schemas.openxmlformats.org/markup-compatibility/2006" xmlns:o="urn:schemas-microsoft-com:office:office" xmlns:r="http://schemas.openxmlformats.org/officeDocument/2006/relationships" xmlns:m="http://schemas.openxmlformats.org/officeDocument/2006/math" xmlns:v="urn:schemas-microsoft-com:vml" xmlns:wp="http://schemas.openxmlformats.org/drawingml/2006/wordprocessingDrawing" xmlns:w10="urn:schemas-microsoft-com:office:word" xmlns:w="http://schemas.openxmlformats.org/wordprocessingml/2006/main" xmlns:wne="http://schemas.microsoft.com/office/word/2006/wordml">
+<w:ftr xmlns:wpc="http://schemas.microsoft.com/office/word/2010/wordprocessingCanvas" xmlns:cx="http://schemas.microsoft.com/office/drawing/2014/chartex" xmlns:mc="http://schemas.openxmlformats.org/markup-compatibility/2006" xmlns:o="urn:schemas-microsoft-com:office:office" xmlns:r="http://schemas.openxmlformats.org/officeDocument/2006/relationships" xmlns:m="http://schemas.openxmlformats.org/officeDocument/2006/math" xmlns:v="urn:schemas-microsoft-com:vml" xmlns:wp14="http://schemas.microsoft.com/office/word/2010/wordprocessingDrawing" xmlns:wp="http://schemas.openxmlformats.org/drawingml/2006/wordprocessingDrawing" xmlns:w10="urn:schemas-microsoft-com:office:word" xmlns:w="http://schemas.openxmlformats.org/wordprocessingml/2006/main" xmlns:w14="http://schemas.microsoft.com/office/word/2010/wordml" xmlns:w15="http://schemas.microsoft.com/office/word/2012/wordml" xmlns:w16se="http://schemas.microsoft.com/office/word/2015/wordml/symex" xmlns:wpg="http://schemas.microsoft.com/office/word/2010/wordprocessingGroup" xmlns:wpi="http://schemas.microsoft.com/office/word/2010/wordprocessingInk" xmlns:wne="http://schemas.microsoft.com/office/word/2006/wordml" xmlns:wps="http://schemas.microsoft.com/office/word/2010/wordprocessingShape" mc:Ignorable="w14 w15 w16se wp14">
   <w:p>
     <w:pPr>
       <w:pStyle w:val="Piedepgina"/>
@@ -1128,7 +2470,7 @@
 </file>
 
 <file path=word/footnotes.xml><?xml version="1.0" encoding="utf-8"?>
-<w:footnotes xmlns:ve="http://schemas.openxmlformats.org/markup-compatibility/2006" xmlns:o="urn:schemas-microsoft-com:office:office" xmlns:r="http://schemas.openxmlformats.org/officeDocument/2006/relationships" xmlns:m="http://schemas.openxmlformats.org/officeDocument/2006/math" xmlns:v="urn:schemas-microsoft-com:vml" xmlns:wp="http://schemas.openxmlformats.org/drawingml/2006/wordprocessingDrawing" xmlns:w10="urn:schemas-microsoft-com:office:word" xmlns:w="http://schemas.openxmlformats.org/wordprocessingml/2006/main" xmlns:wne="http://schemas.microsoft.com/office/word/2006/wordml">
+<w:footnotes xmlns:wpc="http://schemas.microsoft.com/office/word/2010/wordprocessingCanvas" xmlns:cx="http://schemas.microsoft.com/office/drawing/2014/chartex" xmlns:mc="http://schemas.openxmlformats.org/markup-compatibility/2006" xmlns:o="urn:schemas-microsoft-com:office:office" xmlns:r="http://schemas.openxmlformats.org/officeDocument/2006/relationships" xmlns:m="http://schemas.openxmlformats.org/officeDocument/2006/math" xmlns:v="urn:schemas-microsoft-com:vml" xmlns:wp14="http://schemas.microsoft.com/office/word/2010/wordprocessingDrawing" xmlns:wp="http://schemas.openxmlformats.org/drawingml/2006/wordprocessingDrawing" xmlns:w10="urn:schemas-microsoft-com:office:word" xmlns:w="http://schemas.openxmlformats.org/wordprocessingml/2006/main" xmlns:w14="http://schemas.microsoft.com/office/word/2010/wordml" xmlns:w15="http://schemas.microsoft.com/office/word/2012/wordml" xmlns:w16se="http://schemas.microsoft.com/office/word/2015/wordml/symex" xmlns:wpg="http://schemas.microsoft.com/office/word/2010/wordprocessingGroup" xmlns:wpi="http://schemas.microsoft.com/office/word/2010/wordprocessingInk" xmlns:wne="http://schemas.microsoft.com/office/word/2006/wordml" xmlns:wps="http://schemas.microsoft.com/office/word/2010/wordprocessingShape" mc:Ignorable="w14 w15 w16se wp14">
   <w:footnote w:type="separator" w:id="-1">
     <w:p>
       <w:r>
@@ -1147,8 +2489,8 @@
 </file>
 
 <file path=word/numbering.xml><?xml version="1.0" encoding="utf-8"?>
-<w:numbering xmlns:ve="http://schemas.openxmlformats.org/markup-compatibility/2006" xmlns:o="urn:schemas-microsoft-com:office:office" xmlns:r="http://schemas.openxmlformats.org/officeDocument/2006/relationships" xmlns:m="http://schemas.openxmlformats.org/officeDocument/2006/math" xmlns:v="urn:schemas-microsoft-com:vml" xmlns:wp="http://schemas.openxmlformats.org/drawingml/2006/wordprocessingDrawing" xmlns:w10="urn:schemas-microsoft-com:office:word" xmlns:w="http://schemas.openxmlformats.org/wordprocessingml/2006/main" xmlns:wne="http://schemas.microsoft.com/office/word/2006/wordml">
-  <w:abstractNum w:abstractNumId="0">
+<w:numbering xmlns:wpc="http://schemas.microsoft.com/office/word/2010/wordprocessingCanvas" xmlns:cx="http://schemas.microsoft.com/office/drawing/2014/chartex" xmlns:mc="http://schemas.openxmlformats.org/markup-compatibility/2006" xmlns:o="urn:schemas-microsoft-com:office:office" xmlns:r="http://schemas.openxmlformats.org/officeDocument/2006/relationships" xmlns:m="http://schemas.openxmlformats.org/officeDocument/2006/math" xmlns:v="urn:schemas-microsoft-com:vml" xmlns:wp14="http://schemas.microsoft.com/office/word/2010/wordprocessingDrawing" xmlns:wp="http://schemas.openxmlformats.org/drawingml/2006/wordprocessingDrawing" xmlns:w10="urn:schemas-microsoft-com:office:word" xmlns:w="http://schemas.openxmlformats.org/wordprocessingml/2006/main" xmlns:w14="http://schemas.microsoft.com/office/word/2010/wordml" xmlns:w15="http://schemas.microsoft.com/office/word/2012/wordml" xmlns:w16se="http://schemas.microsoft.com/office/word/2015/wordml/symex" xmlns:wpg="http://schemas.microsoft.com/office/word/2010/wordprocessingGroup" xmlns:wpi="http://schemas.microsoft.com/office/word/2010/wordprocessingInk" xmlns:wne="http://schemas.microsoft.com/office/word/2006/wordml" xmlns:wps="http://schemas.microsoft.com/office/word/2010/wordprocessingShape" mc:Ignorable="w14 w15 w16se wp14">
+  <w:abstractNum w:abstractNumId="0" w15:restartNumberingAfterBreak="0">
     <w:nsid w:val="05D2774E"/>
     <w:multiLevelType w:val="hybridMultilevel"/>
     <w:tmpl w:val="65C46EDC"/>
@@ -1261,7 +2603,7 @@
       </w:rPr>
     </w:lvl>
   </w:abstractNum>
-  <w:abstractNum w:abstractNumId="1">
+  <w:abstractNum w:abstractNumId="1" w15:restartNumberingAfterBreak="0">
     <w:nsid w:val="0AFB7D6A"/>
     <w:multiLevelType w:val="hybridMultilevel"/>
     <w:tmpl w:val="5B60DF80"/>
@@ -1374,7 +2716,7 @@
       </w:rPr>
     </w:lvl>
   </w:abstractNum>
-  <w:abstractNum w:abstractNumId="2">
+  <w:abstractNum w:abstractNumId="2" w15:restartNumberingAfterBreak="0">
     <w:nsid w:val="10F378E7"/>
     <w:multiLevelType w:val="hybridMultilevel"/>
     <w:tmpl w:val="38F8D816"/>
@@ -1514,7 +2856,7 @@
       </w:rPr>
     </w:lvl>
   </w:abstractNum>
-  <w:abstractNum w:abstractNumId="3">
+  <w:abstractNum w:abstractNumId="3" w15:restartNumberingAfterBreak="0">
     <w:nsid w:val="183B51B1"/>
     <w:multiLevelType w:val="hybridMultilevel"/>
     <w:tmpl w:val="F4D2D0FA"/>
@@ -1631,7 +2973,7 @@
       </w:pPr>
     </w:lvl>
   </w:abstractNum>
-  <w:abstractNum w:abstractNumId="4">
+  <w:abstractNum w:abstractNumId="4" w15:restartNumberingAfterBreak="0">
     <w:nsid w:val="1D8A6114"/>
     <w:multiLevelType w:val="hybridMultilevel"/>
     <w:tmpl w:val="62060E7A"/>
@@ -1747,7 +3089,7 @@
       </w:pPr>
     </w:lvl>
   </w:abstractNum>
-  <w:abstractNum w:abstractNumId="5">
+  <w:abstractNum w:abstractNumId="5" w15:restartNumberingAfterBreak="0">
     <w:nsid w:val="27023831"/>
     <w:multiLevelType w:val="hybridMultilevel"/>
     <w:tmpl w:val="6C6E10C8"/>
@@ -1863,7 +3205,7 @@
       </w:pPr>
     </w:lvl>
   </w:abstractNum>
-  <w:abstractNum w:abstractNumId="6">
+  <w:abstractNum w:abstractNumId="6" w15:restartNumberingAfterBreak="0">
     <w:nsid w:val="3CDD2A48"/>
     <w:multiLevelType w:val="hybridMultilevel"/>
     <w:tmpl w:val="E8A22F9C"/>
@@ -2005,7 +3347,7 @@
       </w:rPr>
     </w:lvl>
   </w:abstractNum>
-  <w:abstractNum w:abstractNumId="7">
+  <w:abstractNum w:abstractNumId="7" w15:restartNumberingAfterBreak="0">
     <w:nsid w:val="415F0BE7"/>
     <w:multiLevelType w:val="hybridMultilevel"/>
     <w:tmpl w:val="D3006288"/>
@@ -2121,7 +3463,7 @@
       </w:pPr>
     </w:lvl>
   </w:abstractNum>
-  <w:abstractNum w:abstractNumId="8">
+  <w:abstractNum w:abstractNumId="8" w15:restartNumberingAfterBreak="0">
     <w:nsid w:val="4FA22DA1"/>
     <w:multiLevelType w:val="hybridMultilevel"/>
     <w:tmpl w:val="7B4C88FE"/>
@@ -2234,7 +3576,7 @@
       </w:pPr>
     </w:lvl>
   </w:abstractNum>
-  <w:abstractNum w:abstractNumId="9">
+  <w:abstractNum w:abstractNumId="9" w15:restartNumberingAfterBreak="0">
     <w:nsid w:val="651B7848"/>
     <w:multiLevelType w:val="hybridMultilevel"/>
     <w:tmpl w:val="6284D446"/>
@@ -2376,7 +3718,7 @@
       </w:rPr>
     </w:lvl>
   </w:abstractNum>
-  <w:abstractNum w:abstractNumId="10">
+  <w:abstractNum w:abstractNumId="10" w15:restartNumberingAfterBreak="0">
     <w:nsid w:val="6BFA2CD3"/>
     <w:multiLevelType w:val="hybridMultilevel"/>
     <w:tmpl w:val="9EAEFCB4"/>
@@ -2490,7 +3832,7 @@
       </w:pPr>
     </w:lvl>
   </w:abstractNum>
-  <w:abstractNum w:abstractNumId="11">
+  <w:abstractNum w:abstractNumId="11" w15:restartNumberingAfterBreak="0">
     <w:nsid w:val="6CBA7ACA"/>
     <w:multiLevelType w:val="hybridMultilevel"/>
     <w:tmpl w:val="E196B77C"/>
@@ -2643,7 +3985,7 @@
 </file>
 
 <file path=word/styles.xml><?xml version="1.0" encoding="utf-8"?>
-<w:styles xmlns:r="http://schemas.openxmlformats.org/officeDocument/2006/relationships" xmlns:w="http://schemas.openxmlformats.org/wordprocessingml/2006/main">
+<w:styles xmlns:mc="http://schemas.openxmlformats.org/markup-compatibility/2006" xmlns:r="http://schemas.openxmlformats.org/officeDocument/2006/relationships" xmlns:w="http://schemas.openxmlformats.org/wordprocessingml/2006/main" xmlns:w14="http://schemas.microsoft.com/office/word/2010/wordml" xmlns:w15="http://schemas.microsoft.com/office/word/2012/wordml" xmlns:w16se="http://schemas.microsoft.com/office/word/2015/wordml/symex" mc:Ignorable="w14 w15 w16se">
   <w:docDefaults>
     <w:rPrDefault>
       <w:rPr>
@@ -2653,274 +3995,375 @@
     </w:rPrDefault>
     <w:pPrDefault/>
   </w:docDefaults>
-  <w:latentStyles w:defLockedState="0" w:defUIPriority="0" w:defSemiHidden="1" w:defUnhideWhenUsed="0" w:defQFormat="0" w:count="267">
-    <w:lsdException w:name="Normal" w:semiHidden="0" w:qFormat="1"/>
-    <w:lsdException w:name="heading 1" w:semiHidden="0" w:qFormat="1"/>
-    <w:lsdException w:name="heading 2" w:semiHidden="0" w:qFormat="1"/>
-    <w:lsdException w:name="heading 3" w:semiHidden="0" w:qFormat="1"/>
-    <w:lsdException w:name="heading 4" w:semiHidden="0" w:qFormat="1"/>
-    <w:lsdException w:name="heading 5" w:unhideWhenUsed="1" w:qFormat="1"/>
-    <w:lsdException w:name="heading 6" w:unhideWhenUsed="1" w:qFormat="1"/>
-    <w:lsdException w:name="heading 7" w:unhideWhenUsed="1" w:qFormat="1"/>
-    <w:lsdException w:name="heading 8" w:unhideWhenUsed="1" w:qFormat="1"/>
-    <w:lsdException w:name="heading 9" w:unhideWhenUsed="1" w:qFormat="1"/>
-    <w:lsdException w:name="index 1" w:unhideWhenUsed="1"/>
-    <w:lsdException w:name="index 2" w:unhideWhenUsed="1"/>
-    <w:lsdException w:name="index 3" w:unhideWhenUsed="1"/>
-    <w:lsdException w:name="index 4" w:unhideWhenUsed="1"/>
-    <w:lsdException w:name="index 5" w:unhideWhenUsed="1"/>
-    <w:lsdException w:name="index 6" w:unhideWhenUsed="1"/>
-    <w:lsdException w:name="index 7" w:unhideWhenUsed="1"/>
-    <w:lsdException w:name="index 8" w:unhideWhenUsed="1"/>
-    <w:lsdException w:name="index 9" w:unhideWhenUsed="1"/>
-    <w:lsdException w:name="toc 1" w:unhideWhenUsed="1"/>
-    <w:lsdException w:name="toc 2" w:unhideWhenUsed="1"/>
-    <w:lsdException w:name="toc 3" w:unhideWhenUsed="1"/>
-    <w:lsdException w:name="toc 4" w:unhideWhenUsed="1"/>
-    <w:lsdException w:name="toc 5" w:unhideWhenUsed="1"/>
-    <w:lsdException w:name="toc 6" w:unhideWhenUsed="1"/>
-    <w:lsdException w:name="toc 7" w:unhideWhenUsed="1"/>
-    <w:lsdException w:name="toc 8" w:unhideWhenUsed="1"/>
-    <w:lsdException w:name="toc 9" w:unhideWhenUsed="1"/>
-    <w:lsdException w:name="Normal Indent" w:unhideWhenUsed="1"/>
-    <w:lsdException w:name="footnote text" w:unhideWhenUsed="1"/>
-    <w:lsdException w:name="annotation text" w:unhideWhenUsed="1"/>
-    <w:lsdException w:name="header" w:unhideWhenUsed="1"/>
-    <w:lsdException w:name="footer" w:unhideWhenUsed="1"/>
-    <w:lsdException w:name="index heading" w:unhideWhenUsed="1"/>
-    <w:lsdException w:name="caption" w:unhideWhenUsed="1" w:qFormat="1"/>
-    <w:lsdException w:name="table of figures" w:unhideWhenUsed="1"/>
-    <w:lsdException w:name="envelope address" w:unhideWhenUsed="1"/>
-    <w:lsdException w:name="envelope return" w:unhideWhenUsed="1"/>
-    <w:lsdException w:name="footnote reference" w:unhideWhenUsed="1"/>
-    <w:lsdException w:name="annotation reference" w:unhideWhenUsed="1"/>
-    <w:lsdException w:name="line number" w:unhideWhenUsed="1"/>
-    <w:lsdException w:name="page number" w:unhideWhenUsed="1"/>
-    <w:lsdException w:name="endnote reference" w:unhideWhenUsed="1"/>
-    <w:lsdException w:name="endnote text" w:unhideWhenUsed="1"/>
-    <w:lsdException w:name="table of authorities" w:unhideWhenUsed="1"/>
-    <w:lsdException w:name="macro" w:unhideWhenUsed="1"/>
-    <w:lsdException w:name="toa heading" w:unhideWhenUsed="1"/>
-    <w:lsdException w:name="List" w:semiHidden="0"/>
-    <w:lsdException w:name="List Bullet" w:unhideWhenUsed="1"/>
-    <w:lsdException w:name="List Number" w:unhideWhenUsed="1"/>
-    <w:lsdException w:name="List 2" w:semiHidden="0"/>
-    <w:lsdException w:name="List 3" w:semiHidden="0"/>
-    <w:lsdException w:name="List 4" w:semiHidden="0"/>
-    <w:lsdException w:name="List 5" w:semiHidden="0"/>
-    <w:lsdException w:name="List Bullet 2" w:semiHidden="0"/>
-    <w:lsdException w:name="List Bullet 3" w:semiHidden="0"/>
-    <w:lsdException w:name="List Bullet 4" w:semiHidden="0"/>
-    <w:lsdException w:name="List Bullet 5" w:semiHidden="0"/>
-    <w:lsdException w:name="List Number 2" w:semiHidden="0"/>
-    <w:lsdException w:name="List Number 3" w:semiHidden="0"/>
-    <w:lsdException w:name="List Number 4" w:semiHidden="0"/>
-    <w:lsdException w:name="List Number 5" w:unhideWhenUsed="1"/>
-    <w:lsdException w:name="Title" w:semiHidden="0" w:qFormat="1"/>
-    <w:lsdException w:name="Closing" w:unhideWhenUsed="1"/>
-    <w:lsdException w:name="Signature" w:unhideWhenUsed="1"/>
-    <w:lsdException w:name="Default Paragraph Font" w:unhideWhenUsed="1"/>
-    <w:lsdException w:name="Body Text" w:unhideWhenUsed="1"/>
-    <w:lsdException w:name="Body Text Indent" w:unhideWhenUsed="1"/>
-    <w:lsdException w:name="List Continue" w:unhideWhenUsed="1"/>
-    <w:lsdException w:name="List Continue 2" w:unhideWhenUsed="1"/>
-    <w:lsdException w:name="List Continue 3" w:unhideWhenUsed="1"/>
-    <w:lsdException w:name="List Continue 4" w:unhideWhenUsed="1"/>
-    <w:lsdException w:name="List Continue 5" w:unhideWhenUsed="1"/>
-    <w:lsdException w:name="Message Header" w:unhideWhenUsed="1"/>
-    <w:lsdException w:name="Subtitle" w:semiHidden="0" w:qFormat="1"/>
-    <w:lsdException w:name="Salutation" w:unhideWhenUsed="1"/>
-    <w:lsdException w:name="Date" w:unhideWhenUsed="1"/>
-    <w:lsdException w:name="Body Text First Indent" w:unhideWhenUsed="1"/>
-    <w:lsdException w:name="Body Text First Indent 2" w:unhideWhenUsed="1"/>
-    <w:lsdException w:name="Note Heading" w:unhideWhenUsed="1"/>
-    <w:lsdException w:name="Body Text 2" w:unhideWhenUsed="1"/>
-    <w:lsdException w:name="Body Text 3" w:semiHidden="0"/>
-    <w:lsdException w:name="Body Text Indent 2" w:semiHidden="0"/>
-    <w:lsdException w:name="Body Text Indent 3" w:semiHidden="0"/>
-    <w:lsdException w:name="Block Text" w:semiHidden="0"/>
-    <w:lsdException w:name="Hyperlink" w:unhideWhenUsed="1"/>
-    <w:lsdException w:name="FollowedHyperlink" w:unhideWhenUsed="1"/>
-    <w:lsdException w:name="Strong" w:semiHidden="0" w:qFormat="1"/>
-    <w:lsdException w:name="Emphasis" w:semiHidden="0" w:qFormat="1"/>
-    <w:lsdException w:name="Document Map" w:unhideWhenUsed="1"/>
-    <w:lsdException w:name="Plain Text" w:unhideWhenUsed="1"/>
-    <w:lsdException w:name="E-mail Signature" w:unhideWhenUsed="1"/>
-    <w:lsdException w:name="HTML Top of Form" w:unhideWhenUsed="1"/>
-    <w:lsdException w:name="HTML Bottom of Form" w:unhideWhenUsed="1"/>
-    <w:lsdException w:name="Normal (Web)" w:unhideWhenUsed="1"/>
-    <w:lsdException w:name="HTML Acronym" w:unhideWhenUsed="1"/>
-    <w:lsdException w:name="HTML Address" w:unhideWhenUsed="1"/>
-    <w:lsdException w:name="HTML Cite" w:unhideWhenUsed="1"/>
-    <w:lsdException w:name="HTML Code" w:unhideWhenUsed="1"/>
-    <w:lsdException w:name="HTML Definition" w:unhideWhenUsed="1"/>
-    <w:lsdException w:name="HTML Keyboard" w:unhideWhenUsed="1"/>
-    <w:lsdException w:name="HTML Preformatted" w:unhideWhenUsed="1"/>
-    <w:lsdException w:name="HTML Sample" w:unhideWhenUsed="1"/>
-    <w:lsdException w:name="HTML Typewriter" w:unhideWhenUsed="1"/>
-    <w:lsdException w:name="HTML Variable" w:unhideWhenUsed="1"/>
-    <w:lsdException w:name="Normal Table" w:unhideWhenUsed="1"/>
-    <w:lsdException w:name="annotation subject" w:unhideWhenUsed="1"/>
-    <w:lsdException w:name="No List" w:unhideWhenUsed="1"/>
-    <w:lsdException w:name="Outline List 1" w:unhideWhenUsed="1"/>
-    <w:lsdException w:name="Outline List 2" w:unhideWhenUsed="1"/>
-    <w:lsdException w:name="Outline List 3" w:unhideWhenUsed="1"/>
-    <w:lsdException w:name="Table Simple 1" w:unhideWhenUsed="1"/>
-    <w:lsdException w:name="Table Simple 2" w:unhideWhenUsed="1"/>
-    <w:lsdException w:name="Table Simple 3" w:unhideWhenUsed="1"/>
-    <w:lsdException w:name="Table Classic 1" w:unhideWhenUsed="1"/>
-    <w:lsdException w:name="Table Classic 2" w:unhideWhenUsed="1"/>
-    <w:lsdException w:name="Table Classic 3" w:unhideWhenUsed="1"/>
-    <w:lsdException w:name="Table Classic 4" w:unhideWhenUsed="1"/>
-    <w:lsdException w:name="Table Colorful 1" w:unhideWhenUsed="1"/>
-    <w:lsdException w:name="Table Colorful 2" w:unhideWhenUsed="1"/>
-    <w:lsdException w:name="Table Colorful 3" w:unhideWhenUsed="1"/>
-    <w:lsdException w:name="Table Columns 1" w:unhideWhenUsed="1"/>
-    <w:lsdException w:name="Table Columns 2" w:unhideWhenUsed="1"/>
-    <w:lsdException w:name="Table Columns 3" w:unhideWhenUsed="1"/>
-    <w:lsdException w:name="Table Columns 4" w:unhideWhenUsed="1"/>
-    <w:lsdException w:name="Table Columns 5" w:unhideWhenUsed="1"/>
-    <w:lsdException w:name="Table Grid 1" w:unhideWhenUsed="1"/>
-    <w:lsdException w:name="Table Grid 2" w:unhideWhenUsed="1"/>
-    <w:lsdException w:name="Table Grid 3" w:unhideWhenUsed="1"/>
-    <w:lsdException w:name="Table Grid 4" w:unhideWhenUsed="1"/>
-    <w:lsdException w:name="Table Grid 5" w:unhideWhenUsed="1"/>
-    <w:lsdException w:name="Table Grid 6" w:unhideWhenUsed="1"/>
-    <w:lsdException w:name="Table Grid 7" w:unhideWhenUsed="1"/>
-    <w:lsdException w:name="Table Grid 8" w:unhideWhenUsed="1"/>
-    <w:lsdException w:name="Table List 1" w:unhideWhenUsed="1"/>
-    <w:lsdException w:name="Table List 2" w:unhideWhenUsed="1"/>
-    <w:lsdException w:name="Table List 3" w:unhideWhenUsed="1"/>
-    <w:lsdException w:name="Table List 4" w:unhideWhenUsed="1"/>
-    <w:lsdException w:name="Table List 5" w:unhideWhenUsed="1"/>
-    <w:lsdException w:name="Table List 6" w:unhideWhenUsed="1"/>
-    <w:lsdException w:name="Table List 7" w:unhideWhenUsed="1"/>
-    <w:lsdException w:name="Table List 8" w:unhideWhenUsed="1"/>
-    <w:lsdException w:name="Table 3D effects 1" w:unhideWhenUsed="1"/>
-    <w:lsdException w:name="Table 3D effects 2" w:unhideWhenUsed="1"/>
-    <w:lsdException w:name="Table 3D effects 3" w:unhideWhenUsed="1"/>
-    <w:lsdException w:name="Table Contemporary" w:unhideWhenUsed="1"/>
-    <w:lsdException w:name="Table Elegant" w:unhideWhenUsed="1"/>
-    <w:lsdException w:name="Table Professional" w:unhideWhenUsed="1"/>
-    <w:lsdException w:name="Table Subtle 1" w:unhideWhenUsed="1"/>
-    <w:lsdException w:name="Table Subtle 2" w:unhideWhenUsed="1"/>
-    <w:lsdException w:name="Table Web 1" w:unhideWhenUsed="1"/>
-    <w:lsdException w:name="Table Web 2" w:unhideWhenUsed="1"/>
-    <w:lsdException w:name="Table Web 3" w:unhideWhenUsed="1"/>
-    <w:lsdException w:name="Balloon Text" w:unhideWhenUsed="1"/>
-    <w:lsdException w:name="Table Grid" w:semiHidden="0"/>
-    <w:lsdException w:name="Table Theme" w:unhideWhenUsed="1"/>
-    <w:lsdException w:name="Placeholder Text" w:uiPriority="99"/>
-    <w:lsdException w:name="No Spacing" w:semiHidden="0" w:uiPriority="1" w:qFormat="1"/>
-    <w:lsdException w:name="Light Shading" w:semiHidden="0" w:uiPriority="60"/>
-    <w:lsdException w:name="Light List" w:semiHidden="0" w:uiPriority="61"/>
-    <w:lsdException w:name="Light Grid" w:semiHidden="0" w:uiPriority="62"/>
-    <w:lsdException w:name="Medium Shading 1" w:semiHidden="0" w:uiPriority="63"/>
-    <w:lsdException w:name="Medium Shading 2" w:semiHidden="0" w:uiPriority="64"/>
-    <w:lsdException w:name="Medium List 1" w:semiHidden="0" w:uiPriority="65"/>
-    <w:lsdException w:name="Medium List 2" w:semiHidden="0" w:uiPriority="66"/>
-    <w:lsdException w:name="Medium Grid 1" w:semiHidden="0" w:uiPriority="67"/>
-    <w:lsdException w:name="Medium Grid 2" w:semiHidden="0" w:uiPriority="68"/>
-    <w:lsdException w:name="Medium Grid 3" w:semiHidden="0" w:uiPriority="69"/>
-    <w:lsdException w:name="Dark List" w:semiHidden="0" w:uiPriority="70"/>
-    <w:lsdException w:name="Colorful Shading" w:semiHidden="0" w:uiPriority="71"/>
-    <w:lsdException w:name="Colorful List" w:semiHidden="0" w:uiPriority="72"/>
-    <w:lsdException w:name="Colorful Grid" w:semiHidden="0" w:uiPriority="73"/>
-    <w:lsdException w:name="Light Shading Accent 1" w:semiHidden="0" w:uiPriority="60"/>
-    <w:lsdException w:name="Light List Accent 1" w:semiHidden="0" w:uiPriority="61"/>
-    <w:lsdException w:name="Light Grid Accent 1" w:semiHidden="0" w:uiPriority="62"/>
-    <w:lsdException w:name="Medium Shading 1 Accent 1" w:semiHidden="0" w:uiPriority="63"/>
-    <w:lsdException w:name="Medium Shading 2 Accent 1" w:semiHidden="0" w:uiPriority="64"/>
-    <w:lsdException w:name="Medium List 1 Accent 1" w:semiHidden="0" w:uiPriority="65"/>
-    <w:lsdException w:name="Revision" w:uiPriority="99"/>
-    <w:lsdException w:name="List Paragraph" w:semiHidden="0" w:uiPriority="34" w:qFormat="1"/>
-    <w:lsdException w:name="Quote" w:semiHidden="0" w:uiPriority="29" w:qFormat="1"/>
-    <w:lsdException w:name="Intense Quote" w:semiHidden="0" w:uiPriority="30" w:qFormat="1"/>
-    <w:lsdException w:name="Medium List 2 Accent 1" w:semiHidden="0" w:uiPriority="66"/>
-    <w:lsdException w:name="Medium Grid 1 Accent 1" w:semiHidden="0" w:uiPriority="67"/>
-    <w:lsdException w:name="Medium Grid 2 Accent 1" w:semiHidden="0" w:uiPriority="68"/>
-    <w:lsdException w:name="Medium Grid 3 Accent 1" w:semiHidden="0" w:uiPriority="69"/>
-    <w:lsdException w:name="Dark List Accent 1" w:semiHidden="0" w:uiPriority="70"/>
-    <w:lsdException w:name="Colorful Shading Accent 1" w:semiHidden="0" w:uiPriority="71"/>
-    <w:lsdException w:name="Colorful List Accent 1" w:semiHidden="0" w:uiPriority="72"/>
-    <w:lsdException w:name="Colorful Grid Accent 1" w:semiHidden="0" w:uiPriority="73"/>
-    <w:lsdException w:name="Light Shading Accent 2" w:semiHidden="0" w:uiPriority="60"/>
-    <w:lsdException w:name="Light List Accent 2" w:semiHidden="0" w:uiPriority="61"/>
-    <w:lsdException w:name="Light Grid Accent 2" w:semiHidden="0" w:uiPriority="62"/>
-    <w:lsdException w:name="Medium Shading 1 Accent 2" w:semiHidden="0" w:uiPriority="63"/>
-    <w:lsdException w:name="Medium Shading 2 Accent 2" w:semiHidden="0" w:uiPriority="64"/>
-    <w:lsdException w:name="Medium List 1 Accent 2" w:semiHidden="0" w:uiPriority="65"/>
-    <w:lsdException w:name="Medium List 2 Accent 2" w:semiHidden="0" w:uiPriority="66"/>
-    <w:lsdException w:name="Medium Grid 1 Accent 2" w:semiHidden="0" w:uiPriority="67"/>
-    <w:lsdException w:name="Medium Grid 2 Accent 2" w:semiHidden="0" w:uiPriority="68"/>
-    <w:lsdException w:name="Medium Grid 3 Accent 2" w:semiHidden="0" w:uiPriority="69"/>
-    <w:lsdException w:name="Dark List Accent 2" w:semiHidden="0" w:uiPriority="70"/>
-    <w:lsdException w:name="Colorful Shading Accent 2" w:semiHidden="0" w:uiPriority="71"/>
-    <w:lsdException w:name="Colorful List Accent 2" w:semiHidden="0" w:uiPriority="72"/>
-    <w:lsdException w:name="Colorful Grid Accent 2" w:semiHidden="0" w:uiPriority="73"/>
-    <w:lsdException w:name="Light Shading Accent 3" w:semiHidden="0" w:uiPriority="60"/>
-    <w:lsdException w:name="Light List Accent 3" w:semiHidden="0" w:uiPriority="61"/>
-    <w:lsdException w:name="Light Grid Accent 3" w:semiHidden="0" w:uiPriority="62"/>
-    <w:lsdException w:name="Medium Shading 1 Accent 3" w:semiHidden="0" w:uiPriority="63"/>
-    <w:lsdException w:name="Medium Shading 2 Accent 3" w:semiHidden="0" w:uiPriority="64"/>
-    <w:lsdException w:name="Medium List 1 Accent 3" w:semiHidden="0" w:uiPriority="65"/>
-    <w:lsdException w:name="Medium List 2 Accent 3" w:semiHidden="0" w:uiPriority="66"/>
-    <w:lsdException w:name="Medium Grid 1 Accent 3" w:semiHidden="0" w:uiPriority="67"/>
-    <w:lsdException w:name="Medium Grid 2 Accent 3" w:semiHidden="0" w:uiPriority="68"/>
-    <w:lsdException w:name="Medium Grid 3 Accent 3" w:semiHidden="0" w:uiPriority="69"/>
-    <w:lsdException w:name="Dark List Accent 3" w:semiHidden="0" w:uiPriority="70"/>
-    <w:lsdException w:name="Colorful Shading Accent 3" w:semiHidden="0" w:uiPriority="71"/>
-    <w:lsdException w:name="Colorful List Accent 3" w:semiHidden="0" w:uiPriority="72"/>
-    <w:lsdException w:name="Colorful Grid Accent 3" w:semiHidden="0" w:uiPriority="73"/>
-    <w:lsdException w:name="Light Shading Accent 4" w:semiHidden="0" w:uiPriority="60"/>
-    <w:lsdException w:name="Light List Accent 4" w:semiHidden="0" w:uiPriority="61"/>
-    <w:lsdException w:name="Light Grid Accent 4" w:semiHidden="0" w:uiPriority="62"/>
-    <w:lsdException w:name="Medium Shading 1 Accent 4" w:semiHidden="0" w:uiPriority="63"/>
-    <w:lsdException w:name="Medium Shading 2 Accent 4" w:semiHidden="0" w:uiPriority="64"/>
-    <w:lsdException w:name="Medium List 1 Accent 4" w:semiHidden="0" w:uiPriority="65"/>
-    <w:lsdException w:name="Medium List 2 Accent 4" w:semiHidden="0" w:uiPriority="66"/>
-    <w:lsdException w:name="Medium Grid 1 Accent 4" w:semiHidden="0" w:uiPriority="67"/>
-    <w:lsdException w:name="Medium Grid 2 Accent 4" w:semiHidden="0" w:uiPriority="68"/>
-    <w:lsdException w:name="Medium Grid 3 Accent 4" w:semiHidden="0" w:uiPriority="69"/>
-    <w:lsdException w:name="Dark List Accent 4" w:semiHidden="0" w:uiPriority="70"/>
-    <w:lsdException w:name="Colorful Shading Accent 4" w:semiHidden="0" w:uiPriority="71"/>
-    <w:lsdException w:name="Colorful List Accent 4" w:semiHidden="0" w:uiPriority="72"/>
-    <w:lsdException w:name="Colorful Grid Accent 4" w:semiHidden="0" w:uiPriority="73"/>
-    <w:lsdException w:name="Light Shading Accent 5" w:semiHidden="0" w:uiPriority="60"/>
-    <w:lsdException w:name="Light List Accent 5" w:semiHidden="0" w:uiPriority="61"/>
-    <w:lsdException w:name="Light Grid Accent 5" w:semiHidden="0" w:uiPriority="62"/>
-    <w:lsdException w:name="Medium Shading 1 Accent 5" w:semiHidden="0" w:uiPriority="63"/>
-    <w:lsdException w:name="Medium Shading 2 Accent 5" w:semiHidden="0" w:uiPriority="64"/>
-    <w:lsdException w:name="Medium List 1 Accent 5" w:semiHidden="0" w:uiPriority="65"/>
-    <w:lsdException w:name="Medium List 2 Accent 5" w:semiHidden="0" w:uiPriority="66"/>
-    <w:lsdException w:name="Medium Grid 1 Accent 5" w:semiHidden="0" w:uiPriority="67"/>
-    <w:lsdException w:name="Medium Grid 2 Accent 5" w:semiHidden="0" w:uiPriority="68"/>
-    <w:lsdException w:name="Medium Grid 3 Accent 5" w:semiHidden="0" w:uiPriority="69"/>
-    <w:lsdException w:name="Dark List Accent 5" w:semiHidden="0" w:uiPriority="70"/>
-    <w:lsdException w:name="Colorful Shading Accent 5" w:semiHidden="0" w:uiPriority="71"/>
-    <w:lsdException w:name="Colorful List Accent 5" w:semiHidden="0" w:uiPriority="72"/>
-    <w:lsdException w:name="Colorful Grid Accent 5" w:semiHidden="0" w:uiPriority="73"/>
-    <w:lsdException w:name="Light Shading Accent 6" w:semiHidden="0" w:uiPriority="60"/>
-    <w:lsdException w:name="Light List Accent 6" w:semiHidden="0" w:uiPriority="61"/>
-    <w:lsdException w:name="Light Grid Accent 6" w:semiHidden="0" w:uiPriority="62"/>
-    <w:lsdException w:name="Medium Shading 1 Accent 6" w:semiHidden="0" w:uiPriority="63"/>
-    <w:lsdException w:name="Medium Shading 2 Accent 6" w:semiHidden="0" w:uiPriority="64"/>
-    <w:lsdException w:name="Medium List 1 Accent 6" w:semiHidden="0" w:uiPriority="65"/>
-    <w:lsdException w:name="Medium List 2 Accent 6" w:semiHidden="0" w:uiPriority="66"/>
-    <w:lsdException w:name="Medium Grid 1 Accent 6" w:semiHidden="0" w:uiPriority="67"/>
-    <w:lsdException w:name="Medium Grid 2 Accent 6" w:semiHidden="0" w:uiPriority="68"/>
-    <w:lsdException w:name="Medium Grid 3 Accent 6" w:semiHidden="0" w:uiPriority="69"/>
-    <w:lsdException w:name="Dark List Accent 6" w:semiHidden="0" w:uiPriority="70"/>
-    <w:lsdException w:name="Colorful Shading Accent 6" w:semiHidden="0" w:uiPriority="71"/>
-    <w:lsdException w:name="Colorful List Accent 6" w:semiHidden="0" w:uiPriority="72"/>
-    <w:lsdException w:name="Colorful Grid Accent 6" w:semiHidden="0" w:uiPriority="73"/>
-    <w:lsdException w:name="Subtle Emphasis" w:semiHidden="0" w:uiPriority="19" w:qFormat="1"/>
-    <w:lsdException w:name="Intense Emphasis" w:semiHidden="0" w:uiPriority="21" w:qFormat="1"/>
-    <w:lsdException w:name="Subtle Reference" w:semiHidden="0" w:uiPriority="31" w:qFormat="1"/>
-    <w:lsdException w:name="Intense Reference" w:semiHidden="0" w:uiPriority="32" w:qFormat="1"/>
-    <w:lsdException w:name="Book Title" w:semiHidden="0" w:uiPriority="33" w:qFormat="1"/>
-    <w:lsdException w:name="Bibliography" w:uiPriority="37" w:unhideWhenUsed="1"/>
-    <w:lsdException w:name="TOC Heading" w:uiPriority="39" w:unhideWhenUsed="1" w:qFormat="1"/>
+  <w:latentStyles w:defLockedState="0" w:defUIPriority="0" w:defSemiHidden="0" w:defUnhideWhenUsed="0" w:defQFormat="0" w:count="371">
+    <w:lsdException w:name="Normal" w:qFormat="1"/>
+    <w:lsdException w:name="heading 1" w:qFormat="1"/>
+    <w:lsdException w:name="heading 2" w:qFormat="1"/>
+    <w:lsdException w:name="heading 3" w:qFormat="1"/>
+    <w:lsdException w:name="heading 4" w:qFormat="1"/>
+    <w:lsdException w:name="heading 5" w:semiHidden="1" w:unhideWhenUsed="1" w:qFormat="1"/>
+    <w:lsdException w:name="heading 6" w:semiHidden="1" w:unhideWhenUsed="1" w:qFormat="1"/>
+    <w:lsdException w:name="heading 7" w:semiHidden="1" w:unhideWhenUsed="1" w:qFormat="1"/>
+    <w:lsdException w:name="heading 8" w:semiHidden="1" w:unhideWhenUsed="1" w:qFormat="1"/>
+    <w:lsdException w:name="heading 9" w:semiHidden="1" w:unhideWhenUsed="1" w:qFormat="1"/>
+    <w:lsdException w:name="index 1" w:semiHidden="1" w:unhideWhenUsed="1"/>
+    <w:lsdException w:name="index 2" w:semiHidden="1" w:unhideWhenUsed="1"/>
+    <w:lsdException w:name="index 3" w:semiHidden="1" w:unhideWhenUsed="1"/>
+    <w:lsdException w:name="index 4" w:semiHidden="1" w:unhideWhenUsed="1"/>
+    <w:lsdException w:name="index 5" w:semiHidden="1" w:unhideWhenUsed="1"/>
+    <w:lsdException w:name="index 6" w:semiHidden="1" w:unhideWhenUsed="1"/>
+    <w:lsdException w:name="index 7" w:semiHidden="1" w:unhideWhenUsed="1"/>
+    <w:lsdException w:name="index 8" w:semiHidden="1" w:unhideWhenUsed="1"/>
+    <w:lsdException w:name="index 9" w:semiHidden="1" w:unhideWhenUsed="1"/>
+    <w:lsdException w:name="toc 1" w:semiHidden="1" w:unhideWhenUsed="1"/>
+    <w:lsdException w:name="toc 2" w:semiHidden="1" w:unhideWhenUsed="1"/>
+    <w:lsdException w:name="toc 3" w:semiHidden="1" w:unhideWhenUsed="1"/>
+    <w:lsdException w:name="toc 4" w:semiHidden="1" w:unhideWhenUsed="1"/>
+    <w:lsdException w:name="toc 5" w:semiHidden="1" w:unhideWhenUsed="1"/>
+    <w:lsdException w:name="toc 6" w:semiHidden="1" w:unhideWhenUsed="1"/>
+    <w:lsdException w:name="toc 7" w:semiHidden="1" w:unhideWhenUsed="1"/>
+    <w:lsdException w:name="toc 8" w:semiHidden="1" w:unhideWhenUsed="1"/>
+    <w:lsdException w:name="toc 9" w:semiHidden="1" w:unhideWhenUsed="1"/>
+    <w:lsdException w:name="Normal Indent" w:semiHidden="1" w:unhideWhenUsed="1"/>
+    <w:lsdException w:name="footnote text" w:semiHidden="1" w:unhideWhenUsed="1"/>
+    <w:lsdException w:name="annotation text" w:semiHidden="1" w:unhideWhenUsed="1"/>
+    <w:lsdException w:name="header" w:semiHidden="1" w:unhideWhenUsed="1"/>
+    <w:lsdException w:name="footer" w:semiHidden="1" w:unhideWhenUsed="1"/>
+    <w:lsdException w:name="index heading" w:semiHidden="1" w:unhideWhenUsed="1"/>
+    <w:lsdException w:name="caption" w:semiHidden="1" w:unhideWhenUsed="1" w:qFormat="1"/>
+    <w:lsdException w:name="table of figures" w:semiHidden="1" w:unhideWhenUsed="1"/>
+    <w:lsdException w:name="envelope address" w:semiHidden="1" w:unhideWhenUsed="1"/>
+    <w:lsdException w:name="envelope return" w:semiHidden="1" w:unhideWhenUsed="1"/>
+    <w:lsdException w:name="footnote reference" w:semiHidden="1" w:unhideWhenUsed="1"/>
+    <w:lsdException w:name="annotation reference" w:semiHidden="1" w:unhideWhenUsed="1"/>
+    <w:lsdException w:name="line number" w:semiHidden="1" w:unhideWhenUsed="1"/>
+    <w:lsdException w:name="page number" w:semiHidden="1" w:unhideWhenUsed="1"/>
+    <w:lsdException w:name="endnote reference" w:semiHidden="1" w:unhideWhenUsed="1"/>
+    <w:lsdException w:name="endnote text" w:semiHidden="1" w:unhideWhenUsed="1"/>
+    <w:lsdException w:name="table of authorities" w:semiHidden="1" w:unhideWhenUsed="1"/>
+    <w:lsdException w:name="macro" w:semiHidden="1" w:unhideWhenUsed="1"/>
+    <w:lsdException w:name="toa heading" w:semiHidden="1" w:unhideWhenUsed="1"/>
+    <w:lsdException w:name="List" w:unhideWhenUsed="1"/>
+    <w:lsdException w:name="List Bullet" w:semiHidden="1" w:unhideWhenUsed="1"/>
+    <w:lsdException w:name="List Number" w:semiHidden="1" w:unhideWhenUsed="1"/>
+    <w:lsdException w:name="List 2" w:unhideWhenUsed="1"/>
+    <w:lsdException w:name="List 3" w:unhideWhenUsed="1"/>
+    <w:lsdException w:name="List Bullet 2" w:unhideWhenUsed="1"/>
+    <w:lsdException w:name="List Bullet 3" w:unhideWhenUsed="1"/>
+    <w:lsdException w:name="List Bullet 4" w:unhideWhenUsed="1"/>
+    <w:lsdException w:name="List Bullet 5" w:unhideWhenUsed="1"/>
+    <w:lsdException w:name="List Number 2" w:unhideWhenUsed="1"/>
+    <w:lsdException w:name="List Number 3" w:unhideWhenUsed="1"/>
+    <w:lsdException w:name="List Number 4" w:unhideWhenUsed="1"/>
+    <w:lsdException w:name="List Number 5" w:semiHidden="1" w:unhideWhenUsed="1"/>
+    <w:lsdException w:name="Title" w:qFormat="1"/>
+    <w:lsdException w:name="Closing" w:semiHidden="1" w:unhideWhenUsed="1"/>
+    <w:lsdException w:name="Signature" w:semiHidden="1" w:unhideWhenUsed="1"/>
+    <w:lsdException w:name="Default Paragraph Font" w:semiHidden="1" w:unhideWhenUsed="1"/>
+    <w:lsdException w:name="Body Text" w:semiHidden="1" w:unhideWhenUsed="1"/>
+    <w:lsdException w:name="Body Text Indent" w:semiHidden="1" w:unhideWhenUsed="1"/>
+    <w:lsdException w:name="List Continue" w:semiHidden="1" w:unhideWhenUsed="1"/>
+    <w:lsdException w:name="List Continue 2" w:semiHidden="1" w:unhideWhenUsed="1"/>
+    <w:lsdException w:name="List Continue 3" w:semiHidden="1" w:unhideWhenUsed="1"/>
+    <w:lsdException w:name="List Continue 4" w:semiHidden="1" w:unhideWhenUsed="1"/>
+    <w:lsdException w:name="List Continue 5" w:semiHidden="1" w:unhideWhenUsed="1"/>
+    <w:lsdException w:name="Message Header" w:semiHidden="1" w:unhideWhenUsed="1"/>
+    <w:lsdException w:name="Subtitle" w:qFormat="1"/>
+    <w:lsdException w:name="Salutation" w:semiHidden="1" w:unhideWhenUsed="1"/>
+    <w:lsdException w:name="Date" w:semiHidden="1" w:unhideWhenUsed="1"/>
+    <w:lsdException w:name="Body Text First Indent" w:semiHidden="1" w:unhideWhenUsed="1"/>
+    <w:lsdException w:name="Body Text First Indent 2" w:semiHidden="1" w:unhideWhenUsed="1"/>
+    <w:lsdException w:name="Note Heading" w:semiHidden="1" w:unhideWhenUsed="1"/>
+    <w:lsdException w:name="Body Text 2" w:semiHidden="1" w:unhideWhenUsed="1"/>
+    <w:lsdException w:name="Body Text 3" w:unhideWhenUsed="1"/>
+    <w:lsdException w:name="Body Text Indent 2" w:unhideWhenUsed="1"/>
+    <w:lsdException w:name="Body Text Indent 3" w:unhideWhenUsed="1"/>
+    <w:lsdException w:name="Block Text" w:unhideWhenUsed="1"/>
+    <w:lsdException w:name="Hyperlink" w:semiHidden="1" w:unhideWhenUsed="1"/>
+    <w:lsdException w:name="FollowedHyperlink" w:semiHidden="1" w:unhideWhenUsed="1"/>
+    <w:lsdException w:name="Strong" w:qFormat="1"/>
+    <w:lsdException w:name="Emphasis" w:qFormat="1"/>
+    <w:lsdException w:name="Document Map" w:semiHidden="1" w:unhideWhenUsed="1"/>
+    <w:lsdException w:name="Plain Text" w:semiHidden="1" w:unhideWhenUsed="1"/>
+    <w:lsdException w:name="E-mail Signature" w:semiHidden="1" w:unhideWhenUsed="1"/>
+    <w:lsdException w:name="HTML Top of Form" w:semiHidden="1" w:unhideWhenUsed="1"/>
+    <w:lsdException w:name="HTML Bottom of Form" w:semiHidden="1" w:unhideWhenUsed="1"/>
+    <w:lsdException w:name="Normal (Web)" w:semiHidden="1" w:unhideWhenUsed="1"/>
+    <w:lsdException w:name="HTML Acronym" w:semiHidden="1" w:unhideWhenUsed="1"/>
+    <w:lsdException w:name="HTML Address" w:semiHidden="1" w:unhideWhenUsed="1"/>
+    <w:lsdException w:name="HTML Cite" w:semiHidden="1" w:unhideWhenUsed="1"/>
+    <w:lsdException w:name="HTML Code" w:semiHidden="1" w:unhideWhenUsed="1"/>
+    <w:lsdException w:name="HTML Definition" w:semiHidden="1" w:unhideWhenUsed="1"/>
+    <w:lsdException w:name="HTML Keyboard" w:semiHidden="1" w:unhideWhenUsed="1"/>
+    <w:lsdException w:name="HTML Preformatted" w:semiHidden="1" w:unhideWhenUsed="1"/>
+    <w:lsdException w:name="HTML Sample" w:semiHidden="1" w:unhideWhenUsed="1"/>
+    <w:lsdException w:name="HTML Typewriter" w:semiHidden="1" w:unhideWhenUsed="1"/>
+    <w:lsdException w:name="HTML Variable" w:semiHidden="1" w:unhideWhenUsed="1"/>
+    <w:lsdException w:name="Normal Table" w:semiHidden="1" w:unhideWhenUsed="1"/>
+    <w:lsdException w:name="annotation subject" w:semiHidden="1" w:unhideWhenUsed="1"/>
+    <w:lsdException w:name="No List" w:semiHidden="1" w:unhideWhenUsed="1"/>
+    <w:lsdException w:name="Outline List 1" w:semiHidden="1" w:unhideWhenUsed="1"/>
+    <w:lsdException w:name="Outline List 2" w:semiHidden="1" w:unhideWhenUsed="1"/>
+    <w:lsdException w:name="Outline List 3" w:semiHidden="1" w:unhideWhenUsed="1"/>
+    <w:lsdException w:name="Table Simple 1" w:semiHidden="1" w:unhideWhenUsed="1"/>
+    <w:lsdException w:name="Table Simple 2" w:semiHidden="1" w:unhideWhenUsed="1"/>
+    <w:lsdException w:name="Table Simple 3" w:semiHidden="1" w:unhideWhenUsed="1"/>
+    <w:lsdException w:name="Table Classic 1" w:semiHidden="1" w:unhideWhenUsed="1"/>
+    <w:lsdException w:name="Table Classic 2" w:semiHidden="1" w:unhideWhenUsed="1"/>
+    <w:lsdException w:name="Table Classic 3" w:semiHidden="1" w:unhideWhenUsed="1"/>
+    <w:lsdException w:name="Table Classic 4" w:semiHidden="1" w:unhideWhenUsed="1"/>
+    <w:lsdException w:name="Table Colorful 1" w:semiHidden="1" w:unhideWhenUsed="1"/>
+    <w:lsdException w:name="Table Colorful 2" w:semiHidden="1" w:unhideWhenUsed="1"/>
+    <w:lsdException w:name="Table Colorful 3" w:semiHidden="1" w:unhideWhenUsed="1"/>
+    <w:lsdException w:name="Table Columns 1" w:semiHidden="1" w:unhideWhenUsed="1"/>
+    <w:lsdException w:name="Table Columns 2" w:semiHidden="1" w:unhideWhenUsed="1"/>
+    <w:lsdException w:name="Table Columns 3" w:semiHidden="1" w:unhideWhenUsed="1"/>
+    <w:lsdException w:name="Table Columns 4" w:semiHidden="1" w:unhideWhenUsed="1"/>
+    <w:lsdException w:name="Table Columns 5" w:semiHidden="1" w:unhideWhenUsed="1"/>
+    <w:lsdException w:name="Table Grid 1" w:semiHidden="1" w:unhideWhenUsed="1"/>
+    <w:lsdException w:name="Table Grid 2" w:semiHidden="1" w:unhideWhenUsed="1"/>
+    <w:lsdException w:name="Table Grid 3" w:semiHidden="1" w:unhideWhenUsed="1"/>
+    <w:lsdException w:name="Table Grid 4" w:semiHidden="1" w:unhideWhenUsed="1"/>
+    <w:lsdException w:name="Table Grid 5" w:semiHidden="1" w:unhideWhenUsed="1"/>
+    <w:lsdException w:name="Table Grid 6" w:semiHidden="1" w:unhideWhenUsed="1"/>
+    <w:lsdException w:name="Table Grid 7" w:semiHidden="1" w:unhideWhenUsed="1"/>
+    <w:lsdException w:name="Table Grid 8" w:semiHidden="1" w:unhideWhenUsed="1"/>
+    <w:lsdException w:name="Table List 1" w:semiHidden="1" w:unhideWhenUsed="1"/>
+    <w:lsdException w:name="Table List 2" w:semiHidden="1" w:unhideWhenUsed="1"/>
+    <w:lsdException w:name="Table List 3" w:semiHidden="1" w:unhideWhenUsed="1"/>
+    <w:lsdException w:name="Table List 4" w:semiHidden="1" w:unhideWhenUsed="1"/>
+    <w:lsdException w:name="Table List 5" w:semiHidden="1" w:unhideWhenUsed="1"/>
+    <w:lsdException w:name="Table List 6" w:semiHidden="1" w:unhideWhenUsed="1"/>
+    <w:lsdException w:name="Table List 7" w:semiHidden="1" w:unhideWhenUsed="1"/>
+    <w:lsdException w:name="Table List 8" w:semiHidden="1" w:unhideWhenUsed="1"/>
+    <w:lsdException w:name="Table 3D effects 1" w:semiHidden="1" w:unhideWhenUsed="1"/>
+    <w:lsdException w:name="Table 3D effects 2" w:semiHidden="1" w:unhideWhenUsed="1"/>
+    <w:lsdException w:name="Table 3D effects 3" w:semiHidden="1" w:unhideWhenUsed="1"/>
+    <w:lsdException w:name="Table Contemporary" w:semiHidden="1" w:unhideWhenUsed="1"/>
+    <w:lsdException w:name="Table Elegant" w:semiHidden="1" w:unhideWhenUsed="1"/>
+    <w:lsdException w:name="Table Professional" w:semiHidden="1" w:unhideWhenUsed="1"/>
+    <w:lsdException w:name="Table Subtle 1" w:semiHidden="1" w:unhideWhenUsed="1"/>
+    <w:lsdException w:name="Table Subtle 2" w:semiHidden="1" w:unhideWhenUsed="1"/>
+    <w:lsdException w:name="Table Web 1" w:semiHidden="1" w:unhideWhenUsed="1"/>
+    <w:lsdException w:name="Table Web 2" w:semiHidden="1" w:unhideWhenUsed="1"/>
+    <w:lsdException w:name="Table Web 3" w:semiHidden="1" w:unhideWhenUsed="1"/>
+    <w:lsdException w:name="Balloon Text" w:semiHidden="1" w:unhideWhenUsed="1"/>
+    <w:lsdException w:name="Table Theme" w:semiHidden="1" w:unhideWhenUsed="1"/>
+    <w:lsdException w:name="Placeholder Text" w:semiHidden="1" w:uiPriority="99"/>
+    <w:lsdException w:name="No Spacing" w:uiPriority="1" w:qFormat="1"/>
+    <w:lsdException w:name="Light Shading" w:uiPriority="60"/>
+    <w:lsdException w:name="Light List" w:uiPriority="61"/>
+    <w:lsdException w:name="Light Grid" w:uiPriority="62"/>
+    <w:lsdException w:name="Medium Shading 1" w:uiPriority="63"/>
+    <w:lsdException w:name="Medium Shading 2" w:uiPriority="64"/>
+    <w:lsdException w:name="Medium List 1" w:uiPriority="65"/>
+    <w:lsdException w:name="Medium List 2" w:uiPriority="66"/>
+    <w:lsdException w:name="Medium Grid 1" w:uiPriority="67"/>
+    <w:lsdException w:name="Medium Grid 2" w:uiPriority="68"/>
+    <w:lsdException w:name="Medium Grid 3" w:uiPriority="69"/>
+    <w:lsdException w:name="Dark List" w:uiPriority="70"/>
+    <w:lsdException w:name="Colorful Shading" w:uiPriority="71"/>
+    <w:lsdException w:name="Colorful List" w:uiPriority="72"/>
+    <w:lsdException w:name="Colorful Grid" w:uiPriority="73"/>
+    <w:lsdException w:name="Light Shading Accent 1" w:uiPriority="60"/>
+    <w:lsdException w:name="Light List Accent 1" w:uiPriority="61"/>
+    <w:lsdException w:name="Light Grid Accent 1" w:uiPriority="62"/>
+    <w:lsdException w:name="Medium Shading 1 Accent 1" w:uiPriority="63"/>
+    <w:lsdException w:name="Medium Shading 2 Accent 1" w:uiPriority="64"/>
+    <w:lsdException w:name="Medium List 1 Accent 1" w:uiPriority="65"/>
+    <w:lsdException w:name="Revision" w:semiHidden="1" w:uiPriority="99"/>
+    <w:lsdException w:name="List Paragraph" w:uiPriority="34" w:qFormat="1"/>
+    <w:lsdException w:name="Quote" w:uiPriority="29" w:qFormat="1"/>
+    <w:lsdException w:name="Intense Quote" w:uiPriority="30" w:qFormat="1"/>
+    <w:lsdException w:name="Medium List 2 Accent 1" w:uiPriority="66"/>
+    <w:lsdException w:name="Medium Grid 1 Accent 1" w:uiPriority="67"/>
+    <w:lsdException w:name="Medium Grid 2 Accent 1" w:uiPriority="68"/>
+    <w:lsdException w:name="Medium Grid 3 Accent 1" w:uiPriority="69"/>
+    <w:lsdException w:name="Dark List Accent 1" w:uiPriority="70"/>
+    <w:lsdException w:name="Colorful Shading Accent 1" w:uiPriority="71"/>
+    <w:lsdException w:name="Colorful List Accent 1" w:uiPriority="72"/>
+    <w:lsdException w:name="Colorful Grid Accent 1" w:uiPriority="73"/>
+    <w:lsdException w:name="Light Shading Accent 2" w:uiPriority="60"/>
+    <w:lsdException w:name="Light List Accent 2" w:uiPriority="61"/>
+    <w:lsdException w:name="Light Grid Accent 2" w:uiPriority="62"/>
+    <w:lsdException w:name="Medium Shading 1 Accent 2" w:uiPriority="63"/>
+    <w:lsdException w:name="Medium Shading 2 Accent 2" w:uiPriority="64"/>
+    <w:lsdException w:name="Medium List 1 Accent 2" w:uiPriority="65"/>
+    <w:lsdException w:name="Medium List 2 Accent 2" w:uiPriority="66"/>
+    <w:lsdException w:name="Medium Grid 1 Accent 2" w:uiPriority="67"/>
+    <w:lsdException w:name="Medium Grid 2 Accent 2" w:uiPriority="68"/>
+    <w:lsdException w:name="Medium Grid 3 Accent 2" w:uiPriority="69"/>
+    <w:lsdException w:name="Dark List Accent 2" w:uiPriority="70"/>
+    <w:lsdException w:name="Colorful Shading Accent 2" w:uiPriority="71"/>
+    <w:lsdException w:name="Colorful List Accent 2" w:uiPriority="72"/>
+    <w:lsdException w:name="Colorful Grid Accent 2" w:uiPriority="73"/>
+    <w:lsdException w:name="Light Shading Accent 3" w:uiPriority="60"/>
+    <w:lsdException w:name="Light List Accent 3" w:uiPriority="61"/>
+    <w:lsdException w:name="Light Grid Accent 3" w:uiPriority="62"/>
+    <w:lsdException w:name="Medium Shading 1 Accent 3" w:uiPriority="63"/>
+    <w:lsdException w:name="Medium Shading 2 Accent 3" w:uiPriority="64"/>
+    <w:lsdException w:name="Medium List 1 Accent 3" w:uiPriority="65"/>
+    <w:lsdException w:name="Medium List 2 Accent 3" w:uiPriority="66"/>
+    <w:lsdException w:name="Medium Grid 1 Accent 3" w:uiPriority="67"/>
+    <w:lsdException w:name="Medium Grid 2 Accent 3" w:uiPriority="68"/>
+    <w:lsdException w:name="Medium Grid 3 Accent 3" w:uiPriority="69"/>
+    <w:lsdException w:name="Dark List Accent 3" w:uiPriority="70"/>
+    <w:lsdException w:name="Colorful Shading Accent 3" w:uiPriority="71"/>
+    <w:lsdException w:name="Colorful List Accent 3" w:uiPriority="72"/>
+    <w:lsdException w:name="Colorful Grid Accent 3" w:uiPriority="73"/>
+    <w:lsdException w:name="Light Shading Accent 4" w:uiPriority="60"/>
+    <w:lsdException w:name="Light List Accent 4" w:uiPriority="61"/>
+    <w:lsdException w:name="Light Grid Accent 4" w:uiPriority="62"/>
+    <w:lsdException w:name="Medium Shading 1 Accent 4" w:uiPriority="63"/>
+    <w:lsdException w:name="Medium Shading 2 Accent 4" w:uiPriority="64"/>
+    <w:lsdException w:name="Medium List 1 Accent 4" w:uiPriority="65"/>
+    <w:lsdException w:name="Medium List 2 Accent 4" w:uiPriority="66"/>
+    <w:lsdException w:name="Medium Grid 1 Accent 4" w:uiPriority="67"/>
+    <w:lsdException w:name="Medium Grid 2 Accent 4" w:uiPriority="68"/>
+    <w:lsdException w:name="Medium Grid 3 Accent 4" w:uiPriority="69"/>
+    <w:lsdException w:name="Dark List Accent 4" w:uiPriority="70"/>
+    <w:lsdException w:name="Colorful Shading Accent 4" w:uiPriority="71"/>
+    <w:lsdException w:name="Colorful List Accent 4" w:uiPriority="72"/>
+    <w:lsdException w:name="Colorful Grid Accent 4" w:uiPriority="73"/>
+    <w:lsdException w:name="Light Shading Accent 5" w:uiPriority="60"/>
+    <w:lsdException w:name="Light List Accent 5" w:uiPriority="61"/>
+    <w:lsdException w:name="Light Grid Accent 5" w:uiPriority="62"/>
+    <w:lsdException w:name="Medium Shading 1 Accent 5" w:uiPriority="63"/>
+    <w:lsdException w:name="Medium Shading 2 Accent 5" w:uiPriority="64"/>
+    <w:lsdException w:name="Medium List 1 Accent 5" w:uiPriority="65"/>
+    <w:lsdException w:name="Medium List 2 Accent 5" w:uiPriority="66"/>
+    <w:lsdException w:name="Medium Grid 1 Accent 5" w:uiPriority="67"/>
+    <w:lsdException w:name="Medium Grid 2 Accent 5" w:uiPriority="68"/>
+    <w:lsdException w:name="Medium Grid 3 Accent 5" w:uiPriority="69"/>
+    <w:lsdException w:name="Dark List Accent 5" w:uiPriority="70"/>
+    <w:lsdException w:name="Colorful Shading Accent 5" w:uiPriority="71"/>
+    <w:lsdException w:name="Colorful List Accent 5" w:uiPriority="72"/>
+    <w:lsdException w:name="Colorful Grid Accent 5" w:uiPriority="73"/>
+    <w:lsdException w:name="Light Shading Accent 6" w:uiPriority="60"/>
+    <w:lsdException w:name="Light List Accent 6" w:uiPriority="61"/>
+    <w:lsdException w:name="Light Grid Accent 6" w:uiPriority="62"/>
+    <w:lsdException w:name="Medium Shading 1 Accent 6" w:uiPriority="63"/>
+    <w:lsdException w:name="Medium Shading 2 Accent 6" w:uiPriority="64"/>
+    <w:lsdException w:name="Medium List 1 Accent 6" w:uiPriority="65"/>
+    <w:lsdException w:name="Medium List 2 Accent 6" w:uiPriority="66"/>
+    <w:lsdException w:name="Medium Grid 1 Accent 6" w:uiPriority="67"/>
+    <w:lsdException w:name="Medium Grid 2 Accent 6" w:uiPriority="68"/>
+    <w:lsdException w:name="Medium Grid 3 Accent 6" w:uiPriority="69"/>
+    <w:lsdException w:name="Dark List Accent 6" w:uiPriority="70"/>
+    <w:lsdException w:name="Colorful Shading Accent 6" w:uiPriority="71"/>
+    <w:lsdException w:name="Colorful List Accent 6" w:uiPriority="72"/>
+    <w:lsdException w:name="Colorful Grid Accent 6" w:uiPriority="73"/>
+    <w:lsdException w:name="Subtle Emphasis" w:uiPriority="19" w:qFormat="1"/>
+    <w:lsdException w:name="Intense Emphasis" w:uiPriority="21" w:qFormat="1"/>
+    <w:lsdException w:name="Subtle Reference" w:uiPriority="31" w:qFormat="1"/>
+    <w:lsdException w:name="Intense Reference" w:uiPriority="32" w:qFormat="1"/>
+    <w:lsdException w:name="Book Title" w:uiPriority="33" w:qFormat="1"/>
+    <w:lsdException w:name="Bibliography" w:semiHidden="1" w:uiPriority="37" w:unhideWhenUsed="1"/>
+    <w:lsdException w:name="TOC Heading" w:semiHidden="1" w:uiPriority="39" w:unhideWhenUsed="1" w:qFormat="1"/>
+    <w:lsdException w:name="Plain Table 1" w:uiPriority="41"/>
+    <w:lsdException w:name="Plain Table 2" w:uiPriority="42"/>
+    <w:lsdException w:name="Plain Table 3" w:uiPriority="43"/>
+    <w:lsdException w:name="Plain Table 4" w:uiPriority="44"/>
+    <w:lsdException w:name="Plain Table 5" w:uiPriority="45"/>
+    <w:lsdException w:name="Grid Table Light" w:uiPriority="40"/>
+    <w:lsdException w:name="Grid Table 1 Light" w:uiPriority="46"/>
+    <w:lsdException w:name="Grid Table 2" w:uiPriority="47"/>
+    <w:lsdException w:name="Grid Table 3" w:uiPriority="48"/>
+    <w:lsdException w:name="Grid Table 4" w:uiPriority="49"/>
+    <w:lsdException w:name="Grid Table 5 Dark" w:uiPriority="50"/>
+    <w:lsdException w:name="Grid Table 6 Colorful" w:uiPriority="51"/>
+    <w:lsdException w:name="Grid Table 7 Colorful" w:uiPriority="52"/>
+    <w:lsdException w:name="Grid Table 1 Light Accent 1" w:uiPriority="46"/>
+    <w:lsdException w:name="Grid Table 2 Accent 1" w:uiPriority="47"/>
+    <w:lsdException w:name="Grid Table 3 Accent 1" w:uiPriority="48"/>
+    <w:lsdException w:name="Grid Table 4 Accent 1" w:uiPriority="49"/>
+    <w:lsdException w:name="Grid Table 5 Dark Accent 1" w:uiPriority="50"/>
+    <w:lsdException w:name="Grid Table 6 Colorful Accent 1" w:uiPriority="51"/>
+    <w:lsdException w:name="Grid Table 7 Colorful Accent 1" w:uiPriority="52"/>
+    <w:lsdException w:name="Grid Table 1 Light Accent 2" w:uiPriority="46"/>
+    <w:lsdException w:name="Grid Table 2 Accent 2" w:uiPriority="47"/>
+    <w:lsdException w:name="Grid Table 3 Accent 2" w:uiPriority="48"/>
+    <w:lsdException w:name="Grid Table 4 Accent 2" w:uiPriority="49"/>
+    <w:lsdException w:name="Grid Table 5 Dark Accent 2" w:uiPriority="50"/>
+    <w:lsdException w:name="Grid Table 6 Colorful Accent 2" w:uiPriority="51"/>
+    <w:lsdException w:name="Grid Table 7 Colorful Accent 2" w:uiPriority="52"/>
+    <w:lsdException w:name="Grid Table 1 Light Accent 3" w:uiPriority="46"/>
+    <w:lsdException w:name="Grid Table 2 Accent 3" w:uiPriority="47"/>
+    <w:lsdException w:name="Grid Table 3 Accent 3" w:uiPriority="48"/>
+    <w:lsdException w:name="Grid Table 4 Accent 3" w:uiPriority="49"/>
+    <w:lsdException w:name="Grid Table 5 Dark Accent 3" w:uiPriority="50"/>
+    <w:lsdException w:name="Grid Table 6 Colorful Accent 3" w:uiPriority="51"/>
+    <w:lsdException w:name="Grid Table 7 Colorful Accent 3" w:uiPriority="52"/>
+    <w:lsdException w:name="Grid Table 1 Light Accent 4" w:uiPriority="46"/>
+    <w:lsdException w:name="Grid Table 2 Accent 4" w:uiPriority="47"/>
+    <w:lsdException w:name="Grid Table 3 Accent 4" w:uiPriority="48"/>
+    <w:lsdException w:name="Grid Table 4 Accent 4" w:uiPriority="49"/>
+    <w:lsdException w:name="Grid Table 5 Dark Accent 4" w:uiPriority="50"/>
+    <w:lsdException w:name="Grid Table 6 Colorful Accent 4" w:uiPriority="51"/>
+    <w:lsdException w:name="Grid Table 7 Colorful Accent 4" w:uiPriority="52"/>
+    <w:lsdException w:name="Grid Table 1 Light Accent 5" w:uiPriority="46"/>
+    <w:lsdException w:name="Grid Table 2 Accent 5" w:uiPriority="47"/>
+    <w:lsdException w:name="Grid Table 3 Accent 5" w:uiPriority="48"/>
+    <w:lsdException w:name="Grid Table 4 Accent 5" w:uiPriority="49"/>
+    <w:lsdException w:name="Grid Table 5 Dark Accent 5" w:uiPriority="50"/>
+    <w:lsdException w:name="Grid Table 6 Colorful Accent 5" w:uiPriority="51"/>
+    <w:lsdException w:name="Grid Table 7 Colorful Accent 5" w:uiPriority="52"/>
+    <w:lsdException w:name="Grid Table 1 Light Accent 6" w:uiPriority="46"/>
+    <w:lsdException w:name="Grid Table 2 Accent 6" w:uiPriority="47"/>
+    <w:lsdException w:name="Grid Table 3 Accent 6" w:uiPriority="48"/>
+    <w:lsdException w:name="Grid Table 4 Accent 6" w:uiPriority="49"/>
+    <w:lsdException w:name="Grid Table 5 Dark Accent 6" w:uiPriority="50"/>
+    <w:lsdException w:name="Grid Table 6 Colorful Accent 6" w:uiPriority="51"/>
+    <w:lsdException w:name="Grid Table 7 Colorful Accent 6" w:uiPriority="52"/>
+    <w:lsdException w:name="List Table 1 Light" w:uiPriority="46"/>
+    <w:lsdException w:name="List Table 2" w:uiPriority="47"/>
+    <w:lsdException w:name="List Table 3" w:uiPriority="48"/>
+    <w:lsdException w:name="List Table 4" w:uiPriority="49"/>
+    <w:lsdException w:name="List Table 5 Dark" w:uiPriority="50"/>
+    <w:lsdException w:name="List Table 6 Colorful" w:uiPriority="51"/>
+    <w:lsdException w:name="List Table 7 Colorful" w:uiPriority="52"/>
+    <w:lsdException w:name="List Table 1 Light Accent 1" w:uiPriority="46"/>
+    <w:lsdException w:name="List Table 2 Accent 1" w:uiPriority="47"/>
+    <w:lsdException w:name="List Table 3 Accent 1" w:uiPriority="48"/>
+    <w:lsdException w:name="List Table 4 Accent 1" w:uiPriority="49"/>
+    <w:lsdException w:name="List Table 5 Dark Accent 1" w:uiPriority="50"/>
+    <w:lsdException w:name="List Table 6 Colorful Accent 1" w:uiPriority="51"/>
+    <w:lsdException w:name="List Table 7 Colorful Accent 1" w:uiPriority="52"/>
+    <w:lsdException w:name="List Table 1 Light Accent 2" w:uiPriority="46"/>
+    <w:lsdException w:name="List Table 2 Accent 2" w:uiPriority="47"/>
+    <w:lsdException w:name="List Table 3 Accent 2" w:uiPriority="48"/>
+    <w:lsdException w:name="List Table 4 Accent 2" w:uiPriority="49"/>
+    <w:lsdException w:name="List Table 5 Dark Accent 2" w:uiPriority="50"/>
+    <w:lsdException w:name="List Table 6 Colorful Accent 2" w:uiPriority="51"/>
+    <w:lsdException w:name="List Table 7 Colorful Accent 2" w:uiPriority="52"/>
+    <w:lsdException w:name="List Table 1 Light Accent 3" w:uiPriority="46"/>
+    <w:lsdException w:name="List Table 2 Accent 3" w:uiPriority="47"/>
+    <w:lsdException w:name="List Table 3 Accent 3" w:uiPriority="48"/>
+    <w:lsdException w:name="List Table 4 Accent 3" w:uiPriority="49"/>
+    <w:lsdException w:name="List Table 5 Dark Accent 3" w:uiPriority="50"/>
+    <w:lsdException w:name="List Table 6 Colorful Accent 3" w:uiPriority="51"/>
+    <w:lsdException w:name="List Table 7 Colorful Accent 3" w:uiPriority="52"/>
+    <w:lsdException w:name="List Table 1 Light Accent 4" w:uiPriority="46"/>
+    <w:lsdException w:name="List Table 2 Accent 4" w:uiPriority="47"/>
+    <w:lsdException w:name="List Table 3 Accent 4" w:uiPriority="48"/>
+    <w:lsdException w:name="List Table 4 Accent 4" w:uiPriority="49"/>
+    <w:lsdException w:name="List Table 5 Dark Accent 4" w:uiPriority="50"/>
+    <w:lsdException w:name="List Table 6 Colorful Accent 4" w:uiPriority="51"/>
+    <w:lsdException w:name="List Table 7 Colorful Accent 4" w:uiPriority="52"/>
+    <w:lsdException w:name="List Table 1 Light Accent 5" w:uiPriority="46"/>
+    <w:lsdException w:name="List Table 2 Accent 5" w:uiPriority="47"/>
+    <w:lsdException w:name="List Table 3 Accent 5" w:uiPriority="48"/>
+    <w:lsdException w:name="List Table 4 Accent 5" w:uiPriority="49"/>
+    <w:lsdException w:name="List Table 5 Dark Accent 5" w:uiPriority="50"/>
+    <w:lsdException w:name="List Table 6 Colorful Accent 5" w:uiPriority="51"/>
+    <w:lsdException w:name="List Table 7 Colorful Accent 5" w:uiPriority="52"/>
+    <w:lsdException w:name="List Table 1 Light Accent 6" w:uiPriority="46"/>
+    <w:lsdException w:name="List Table 2 Accent 6" w:uiPriority="47"/>
+    <w:lsdException w:name="List Table 3 Accent 6" w:uiPriority="48"/>
+    <w:lsdException w:name="List Table 4 Accent 6" w:uiPriority="49"/>
+    <w:lsdException w:name="List Table 5 Dark Accent 6" w:uiPriority="50"/>
+    <w:lsdException w:name="List Table 6 Colorful Accent 6" w:uiPriority="51"/>
+    <w:lsdException w:name="List Table 7 Colorful Accent 6" w:uiPriority="52"/>
   </w:latentStyles>
   <w:style w:type="paragraph" w:default="1" w:styleId="Normal">
     <w:name w:val="Normal"/>
@@ -3020,7 +4463,6 @@
     <w:uiPriority w:val="99"/>
     <w:semiHidden/>
     <w:unhideWhenUsed/>
-    <w:qFormat/>
     <w:tblPr>
       <w:tblInd w:w="0" w:type="dxa"/>
       <w:tblCellMar>
